--- a/Database Project.docx
+++ b/Database Project.docx
@@ -1,6 +1,6 @@
 
 <file path=word/document.xml><?xml version="1.0" encoding="utf-8"?>
-<w:document xmlns:wpc="http://schemas.microsoft.com/office/word/2010/wordprocessingCanvas" xmlns:cx="http://schemas.microsoft.com/office/drawing/2014/chartex" xmlns:cx1="http://schemas.microsoft.com/office/drawing/2015/9/8/chartex" xmlns:cx2="http://schemas.microsoft.com/office/drawing/2015/10/21/chartex" xmlns:cx3="http://schemas.microsoft.com/office/drawing/2016/5/9/chartex" xmlns:cx4="http://schemas.microsoft.com/office/drawing/2016/5/10/chartex" xmlns:cx5="http://schemas.microsoft.com/office/drawing/2016/5/11/chartex" xmlns:cx6="http://schemas.microsoft.com/office/drawing/2016/5/12/chartex" xmlns:cx7="http://schemas.microsoft.com/office/drawing/2016/5/13/chartex" xmlns:cx8="http://schemas.microsoft.com/office/drawing/2016/5/14/chartex" xmlns:mc="http://schemas.openxmlformats.org/markup-compatibility/2006" xmlns:o="urn:schemas-microsoft-com:office:office" xmlns:r="http://schemas.openxmlformats.org/officeDocument/2006/relationships" xmlns:m="http://schemas.openxmlformats.org/officeDocument/2006/math" xmlns:v="urn:schemas-microsoft-com:vml" xmlns:wp14="http://schemas.microsoft.com/office/word/2010/wordprocessingDrawing" xmlns:wp="http://schemas.openxmlformats.org/drawingml/2006/wordprocessingDrawing" xmlns:w10="urn:schemas-microsoft-com:office:word" xmlns:w="http://schemas.openxmlformats.org/wordprocessingml/2006/main" xmlns:w14="http://schemas.microsoft.com/office/word/2010/wordml" xmlns:w15="http://schemas.microsoft.com/office/word/2012/wordml" xmlns:w16se="http://schemas.microsoft.com/office/word/2015/wordml/symex" xmlns:wpg="http://schemas.microsoft.com/office/word/2010/wordprocessingGroup" xmlns:wpi="http://schemas.microsoft.com/office/word/2010/wordprocessingInk" xmlns:wne="http://schemas.microsoft.com/office/word/2006/wordml" xmlns:wps="http://schemas.microsoft.com/office/word/2010/wordprocessingShape" mc:Ignorable="w14 w15 w16se wp14">
+<w:document xmlns:wpc="http://schemas.microsoft.com/office/word/2010/wordprocessingCanvas" xmlns:cx="http://schemas.microsoft.com/office/drawing/2014/chartex" xmlns:cx1="http://schemas.microsoft.com/office/drawing/2015/9/8/chartex" xmlns:cx2="http://schemas.microsoft.com/office/drawing/2015/10/21/chartex" xmlns:cx3="http://schemas.microsoft.com/office/drawing/2016/5/9/chartex" xmlns:cx4="http://schemas.microsoft.com/office/drawing/2016/5/10/chartex" xmlns:cx5="http://schemas.microsoft.com/office/drawing/2016/5/11/chartex" xmlns:mc="http://schemas.openxmlformats.org/markup-compatibility/2006" xmlns:o="urn:schemas-microsoft-com:office:office" xmlns:r="http://schemas.openxmlformats.org/officeDocument/2006/relationships" xmlns:m="http://schemas.openxmlformats.org/officeDocument/2006/math" xmlns:v="urn:schemas-microsoft-com:vml" xmlns:wp14="http://schemas.microsoft.com/office/word/2010/wordprocessingDrawing" xmlns:wp="http://schemas.openxmlformats.org/drawingml/2006/wordprocessingDrawing" xmlns:w10="urn:schemas-microsoft-com:office:word" xmlns:w="http://schemas.openxmlformats.org/wordprocessingml/2006/main" xmlns:w14="http://schemas.microsoft.com/office/word/2010/wordml" xmlns:w15="http://schemas.microsoft.com/office/word/2012/wordml" xmlns:w16se="http://schemas.microsoft.com/office/word/2015/wordml/symex" xmlns:wpg="http://schemas.microsoft.com/office/word/2010/wordprocessingGroup" xmlns:wpi="http://schemas.microsoft.com/office/word/2010/wordprocessingInk" xmlns:wne="http://schemas.microsoft.com/office/word/2006/wordml" xmlns:wps="http://schemas.microsoft.com/office/word/2010/wordprocessingShape" mc:Ignorable="w14 w15 w16se wp14">
   <w:body>
     <w:p>
       <w:pPr>
@@ -4806,55 +4806,7 @@
           <w:color w:val="auto"/>
           <w:sz w:val="24"/>
         </w:rPr>
-        <w:t xml:space="preserve">, </w:t>
-      </w:r>
-      <w:r>
-        <w:rPr>
-          <w:rFonts w:asciiTheme="majorHAnsi" w:hAnsiTheme="majorHAnsi"/>
-          <w:color w:val="auto"/>
-          <w:sz w:val="24"/>
-        </w:rPr>
-        <w:t>favourite_tag</w:t>
-      </w:r>
-      <w:r>
-        <w:rPr>
-          <w:rFonts w:asciiTheme="majorHAnsi" w:hAnsiTheme="majorHAnsi"/>
-          <w:color w:val="auto"/>
-          <w:sz w:val="24"/>
-        </w:rPr>
-        <w:t xml:space="preserve">_2, </w:t>
-      </w:r>
-      <w:r>
-        <w:rPr>
-          <w:rFonts w:asciiTheme="majorHAnsi" w:hAnsiTheme="majorHAnsi"/>
-          <w:color w:val="auto"/>
-          <w:sz w:val="24"/>
-        </w:rPr>
-        <w:t>favourite_tag</w:t>
-      </w:r>
-      <w:r>
-        <w:rPr>
-          <w:rFonts w:asciiTheme="majorHAnsi" w:hAnsiTheme="majorHAnsi"/>
-          <w:color w:val="auto"/>
-          <w:sz w:val="24"/>
-        </w:rPr>
-        <w:t xml:space="preserve">_3, </w:t>
-      </w:r>
-      <w:r>
-        <w:rPr>
-          <w:rFonts w:asciiTheme="majorHAnsi" w:hAnsiTheme="majorHAnsi"/>
-          <w:color w:val="auto"/>
-          <w:sz w:val="24"/>
-        </w:rPr>
-        <w:t>favourite_tag</w:t>
-      </w:r>
-      <w:r>
-        <w:rPr>
-          <w:rFonts w:asciiTheme="majorHAnsi" w:hAnsiTheme="majorHAnsi"/>
-          <w:color w:val="auto"/>
-          <w:sz w:val="24"/>
-        </w:rPr>
-        <w:t>_4.</w:t>
+        <w:t>, favourite_tag_2, favourite_tag_3, favourite_tag_4.</w:t>
       </w:r>
     </w:p>
     <w:p>
@@ -5248,38 +5200,308 @@
     </w:p>
     <w:p>
       <w:pPr>
-        <w:rPr>
-          <w:rFonts w:asciiTheme="majorHAnsi" w:hAnsiTheme="majorHAnsi"/>
-          <w:color w:val="auto"/>
-          <w:sz w:val="24"/>
-        </w:rPr>
-      </w:pPr>
-      <w:r>
-        <w:rPr>
-          <w:rFonts w:asciiTheme="majorHAnsi" w:hAnsiTheme="majorHAnsi"/>
-          <w:color w:val="auto"/>
-          <w:sz w:val="24"/>
-        </w:rPr>
-        <w:t>1.</w:t>
-      </w:r>
-      <w:r>
-        <w:rPr>
-          <w:rFonts w:asciiTheme="majorHAnsi" w:hAnsiTheme="majorHAnsi"/>
-          <w:color w:val="auto"/>
-          <w:sz w:val="24"/>
-        </w:rPr>
-        <w:t xml:space="preserve"> All tables have no transitive dependencies.</w:t>
-      </w:r>
-      <w:r>
-        <w:rPr>
-          <w:rFonts w:asciiTheme="majorHAnsi" w:hAnsiTheme="majorHAnsi"/>
-          <w:color w:val="auto"/>
-          <w:sz w:val="24"/>
-        </w:rPr>
-        <w:t xml:space="preserve">  </w:t>
+        <w:pStyle w:val="ListParagraph"/>
+        <w:numPr>
+          <w:ilvl w:val="0"/>
+          <w:numId w:val="23"/>
+        </w:numPr>
+        <w:rPr>
+          <w:rFonts w:asciiTheme="majorHAnsi" w:hAnsiTheme="majorHAnsi"/>
+          <w:color w:val="auto"/>
+          <w:sz w:val="24"/>
+        </w:rPr>
+      </w:pPr>
+      <w:r>
+        <w:rPr>
+          <w:rFonts w:asciiTheme="majorHAnsi" w:hAnsiTheme="majorHAnsi"/>
+          <w:color w:val="auto"/>
+          <w:sz w:val="24"/>
+        </w:rPr>
+        <w:t xml:space="preserve">All tables have no transitive dependencies.  </w:t>
+      </w:r>
+    </w:p>
+    <w:p>
+      <w:pPr>
+        <w:rPr>
+          <w:rFonts w:asciiTheme="majorHAnsi" w:hAnsiTheme="majorHAnsi"/>
+          <w:color w:val="00ADDC" w:themeColor="accent4"/>
+          <w:sz w:val="28"/>
+        </w:rPr>
+      </w:pPr>
+      <w:r>
+        <w:rPr>
+          <w:rFonts w:asciiTheme="majorHAnsi" w:hAnsiTheme="majorHAnsi"/>
+          <w:color w:val="00ADDC" w:themeColor="accent4"/>
+          <w:sz w:val="28"/>
+        </w:rPr>
+        <w:lastRenderedPageBreak/>
+        <w:t>6</w:t>
+      </w:r>
+      <w:r>
+        <w:rPr>
+          <w:rFonts w:asciiTheme="majorHAnsi" w:hAnsiTheme="majorHAnsi"/>
+          <w:color w:val="00ADDC" w:themeColor="accent4"/>
+          <w:sz w:val="28"/>
+        </w:rPr>
+        <w:t>.</w:t>
+      </w:r>
+    </w:p>
+    <w:p>
+      <w:pPr>
+        <w:ind w:left="720"/>
+        <w:rPr>
+          <w:rFonts w:asciiTheme="majorHAnsi" w:hAnsiTheme="majorHAnsi"/>
+          <w:sz w:val="24"/>
+          <w:szCs w:val="24"/>
+        </w:rPr>
+      </w:pPr>
+      <w:r>
+        <w:rPr>
+          <w:rFonts w:asciiTheme="majorHAnsi" w:hAnsiTheme="majorHAnsi"/>
+          <w:sz w:val="24"/>
+          <w:szCs w:val="24"/>
+        </w:rPr>
+        <w:t>Justification for the usefulness of the queries and views proposed in part B within a scenario for possible use of the database within a software system.</w:t>
+      </w:r>
+    </w:p>
+    <w:p>
+      <w:pPr>
+        <w:rPr>
+          <w:rFonts w:asciiTheme="majorHAnsi" w:hAnsiTheme="majorHAnsi"/>
+          <w:color w:val="auto"/>
+          <w:sz w:val="24"/>
+          <w:szCs w:val="24"/>
+        </w:rPr>
+      </w:pPr>
+      <w:r>
+        <w:rPr>
+          <w:rFonts w:asciiTheme="majorHAnsi" w:hAnsiTheme="majorHAnsi"/>
+          <w:color w:val="auto"/>
+          <w:sz w:val="24"/>
+          <w:szCs w:val="24"/>
+        </w:rPr>
+        <w:t xml:space="preserve">The query where we select the first 10 the tasks with more than 5 pages. It is a good way to reward the first 10 tasks that were created due to the auto increment system we have for task id. </w:t>
       </w:r>
       <w:bookmarkStart w:id="5" w:name="_GoBack"/>
       <w:bookmarkEnd w:id="5"/>
+      <w:r>
+        <w:rPr>
+          <w:rFonts w:asciiTheme="majorHAnsi" w:hAnsiTheme="majorHAnsi"/>
+          <w:color w:val="auto"/>
+          <w:sz w:val="24"/>
+          <w:szCs w:val="24"/>
+        </w:rPr>
+        <w:t>Them having more than 5 pages makes sure they are authentic tasks.</w:t>
+      </w:r>
+    </w:p>
+    <w:p>
+      <w:pPr>
+        <w:rPr>
+          <w:rFonts w:asciiTheme="majorHAnsi" w:hAnsiTheme="majorHAnsi"/>
+          <w:color w:val="00ADDC" w:themeColor="accent4"/>
+          <w:sz w:val="28"/>
+        </w:rPr>
+      </w:pPr>
+      <w:r>
+        <w:rPr>
+          <w:rFonts w:asciiTheme="majorHAnsi" w:hAnsiTheme="majorHAnsi"/>
+          <w:color w:val="00ADDC" w:themeColor="accent4"/>
+          <w:sz w:val="28"/>
+        </w:rPr>
+        <w:t>7</w:t>
+      </w:r>
+      <w:r>
+        <w:rPr>
+          <w:rFonts w:asciiTheme="majorHAnsi" w:hAnsiTheme="majorHAnsi"/>
+          <w:color w:val="00ADDC" w:themeColor="accent4"/>
+          <w:sz w:val="28"/>
+        </w:rPr>
+        <w:t>.</w:t>
+      </w:r>
+    </w:p>
+    <w:p>
+      <w:pPr>
+        <w:ind w:left="720"/>
+        <w:rPr>
+          <w:rFonts w:asciiTheme="majorHAnsi" w:hAnsiTheme="majorHAnsi"/>
+          <w:sz w:val="24"/>
+          <w:szCs w:val="24"/>
+        </w:rPr>
+      </w:pPr>
+      <w:r>
+        <w:rPr>
+          <w:rFonts w:asciiTheme="majorHAnsi" w:hAnsiTheme="majorHAnsi"/>
+          <w:sz w:val="24"/>
+          <w:szCs w:val="24"/>
+        </w:rPr>
+        <w:t>Analysis of the speed of your queries and justification for the indexes proposed in part B.</w:t>
+      </w:r>
+    </w:p>
+    <w:p>
+      <w:pPr>
+        <w:rPr>
+          <w:rFonts w:asciiTheme="majorHAnsi" w:hAnsiTheme="majorHAnsi"/>
+          <w:color w:val="auto"/>
+          <w:sz w:val="24"/>
+          <w:szCs w:val="24"/>
+        </w:rPr>
+      </w:pPr>
+    </w:p>
+    <w:p>
+      <w:pPr>
+        <w:rPr>
+          <w:rFonts w:asciiTheme="majorHAnsi" w:hAnsiTheme="majorHAnsi"/>
+          <w:color w:val="00ADDC" w:themeColor="accent4"/>
+          <w:sz w:val="28"/>
+        </w:rPr>
+      </w:pPr>
+      <w:r>
+        <w:rPr>
+          <w:rFonts w:asciiTheme="majorHAnsi" w:hAnsiTheme="majorHAnsi"/>
+          <w:color w:val="00ADDC" w:themeColor="accent4"/>
+          <w:sz w:val="28"/>
+        </w:rPr>
+        <w:t>8</w:t>
+      </w:r>
+      <w:r>
+        <w:rPr>
+          <w:rFonts w:asciiTheme="majorHAnsi" w:hAnsiTheme="majorHAnsi"/>
+          <w:color w:val="00ADDC" w:themeColor="accent4"/>
+          <w:sz w:val="28"/>
+        </w:rPr>
+        <w:t>.</w:t>
+      </w:r>
+    </w:p>
+    <w:p>
+      <w:pPr>
+        <w:ind w:left="720"/>
+        <w:rPr>
+          <w:rFonts w:asciiTheme="majorHAnsi" w:hAnsiTheme="majorHAnsi"/>
+          <w:color w:val="auto"/>
+          <w:sz w:val="24"/>
+          <w:szCs w:val="24"/>
+        </w:rPr>
+      </w:pPr>
+      <w:r>
+        <w:rPr>
+          <w:rFonts w:asciiTheme="majorHAnsi" w:hAnsiTheme="majorHAnsi"/>
+          <w:sz w:val="24"/>
+          <w:szCs w:val="24"/>
+        </w:rPr>
+        <w:t>Justification for the necessity of the triggers and stored procedures/functions proposed in part B within a scenario for possible use of the database within a software system.</w:t>
+      </w:r>
+    </w:p>
+    <w:p>
+      <w:pPr>
+        <w:jc w:val="center"/>
+        <w:rPr>
+          <w:rFonts w:asciiTheme="majorHAnsi" w:hAnsiTheme="majorHAnsi"/>
+          <w:color w:val="auto"/>
+          <w:sz w:val="24"/>
+        </w:rPr>
+      </w:pPr>
+      <w:r>
+        <w:rPr>
+          <w:rFonts w:asciiTheme="majorHAnsi" w:hAnsiTheme="majorHAnsi"/>
+          <w:color w:val="auto"/>
+          <w:sz w:val="24"/>
+        </w:rPr>
+        <w:t>Triggers</w:t>
+      </w:r>
+    </w:p>
+    <w:p>
+      <w:pPr>
+        <w:rPr>
+          <w:rFonts w:asciiTheme="majorHAnsi" w:hAnsiTheme="majorHAnsi"/>
+          <w:color w:val="auto"/>
+          <w:sz w:val="24"/>
+        </w:rPr>
+      </w:pPr>
+      <w:r>
+        <w:rPr>
+          <w:rFonts w:asciiTheme="majorHAnsi" w:hAnsiTheme="majorHAnsi"/>
+          <w:color w:val="auto"/>
+          <w:sz w:val="24"/>
+        </w:rPr>
+        <w:t>Remove_banned_user – This will automatically remove a banned user form verified users.</w:t>
+      </w:r>
+    </w:p>
+    <w:p>
+      <w:pPr>
+        <w:rPr>
+          <w:rFonts w:asciiTheme="majorHAnsi" w:hAnsiTheme="majorHAnsi"/>
+          <w:color w:val="auto"/>
+          <w:sz w:val="24"/>
+        </w:rPr>
+      </w:pPr>
+    </w:p>
+    <w:p>
+      <w:pPr>
+        <w:jc w:val="center"/>
+        <w:rPr>
+          <w:rFonts w:asciiTheme="majorHAnsi" w:hAnsiTheme="majorHAnsi"/>
+          <w:color w:val="auto"/>
+          <w:sz w:val="24"/>
+        </w:rPr>
+      </w:pPr>
+      <w:r>
+        <w:rPr>
+          <w:rFonts w:asciiTheme="majorHAnsi" w:hAnsiTheme="majorHAnsi"/>
+          <w:color w:val="auto"/>
+          <w:sz w:val="24"/>
+        </w:rPr>
+        <w:t>Procedures</w:t>
+      </w:r>
+    </w:p>
+    <w:p>
+      <w:pPr>
+        <w:rPr>
+          <w:rFonts w:asciiTheme="majorHAnsi" w:hAnsiTheme="majorHAnsi"/>
+          <w:color w:val="auto"/>
+          <w:sz w:val="24"/>
+        </w:rPr>
+      </w:pPr>
+      <w:r>
+        <w:rPr>
+          <w:rFonts w:asciiTheme="majorHAnsi" w:hAnsiTheme="majorHAnsi"/>
+          <w:color w:val="auto"/>
+          <w:sz w:val="24"/>
+        </w:rPr>
+        <w:t>TaskPagesGreaterThen</w:t>
+      </w:r>
+      <w:r>
+        <w:rPr>
+          <w:rFonts w:asciiTheme="majorHAnsi" w:hAnsiTheme="majorHAnsi"/>
+          <w:color w:val="auto"/>
+          <w:sz w:val="24"/>
+        </w:rPr>
+        <w:t xml:space="preserve"> – This is used to check every task that page count is greater than a given number. This is handy when wanting to minimize the number of tasks shown.</w:t>
+      </w:r>
+    </w:p>
+    <w:p>
+      <w:pPr>
+        <w:rPr>
+          <w:rFonts w:asciiTheme="majorHAnsi" w:hAnsiTheme="majorHAnsi"/>
+          <w:color w:val="auto"/>
+          <w:sz w:val="24"/>
+        </w:rPr>
+      </w:pPr>
+      <w:r>
+        <w:rPr>
+          <w:rFonts w:asciiTheme="majorHAnsi" w:hAnsiTheme="majorHAnsi"/>
+          <w:color w:val="auto"/>
+          <w:sz w:val="24"/>
+        </w:rPr>
+        <w:t>VerifyUser</w:t>
+      </w:r>
+      <w:r>
+        <w:rPr>
+          <w:rFonts w:asciiTheme="majorHAnsi" w:hAnsiTheme="majorHAnsi"/>
+          <w:color w:val="auto"/>
+          <w:sz w:val="24"/>
+        </w:rPr>
+        <w:t xml:space="preserve"> – This is used to move a user from unverified_users to verified_user.</w:t>
+      </w:r>
     </w:p>
     <w:p>
       <w:pPr>
@@ -5322,7 +5544,7 @@
 </file>
 
 <file path=word/endnotes.xml><?xml version="1.0" encoding="utf-8"?>
-<w:endnotes xmlns:wpc="http://schemas.microsoft.com/office/word/2010/wordprocessingCanvas" xmlns:cx="http://schemas.microsoft.com/office/drawing/2014/chartex" xmlns:cx1="http://schemas.microsoft.com/office/drawing/2015/9/8/chartex" xmlns:cx2="http://schemas.microsoft.com/office/drawing/2015/10/21/chartex" xmlns:cx3="http://schemas.microsoft.com/office/drawing/2016/5/9/chartex" xmlns:cx4="http://schemas.microsoft.com/office/drawing/2016/5/10/chartex" xmlns:cx5="http://schemas.microsoft.com/office/drawing/2016/5/11/chartex" xmlns:cx6="http://schemas.microsoft.com/office/drawing/2016/5/12/chartex" xmlns:cx7="http://schemas.microsoft.com/office/drawing/2016/5/13/chartex" xmlns:cx8="http://schemas.microsoft.com/office/drawing/2016/5/14/chartex" xmlns:mc="http://schemas.openxmlformats.org/markup-compatibility/2006" xmlns:o="urn:schemas-microsoft-com:office:office" xmlns:r="http://schemas.openxmlformats.org/officeDocument/2006/relationships" xmlns:m="http://schemas.openxmlformats.org/officeDocument/2006/math" xmlns:v="urn:schemas-microsoft-com:vml" xmlns:wp14="http://schemas.microsoft.com/office/word/2010/wordprocessingDrawing" xmlns:wp="http://schemas.openxmlformats.org/drawingml/2006/wordprocessingDrawing" xmlns:w10="urn:schemas-microsoft-com:office:word" xmlns:w="http://schemas.openxmlformats.org/wordprocessingml/2006/main" xmlns:w14="http://schemas.microsoft.com/office/word/2010/wordml" xmlns:w15="http://schemas.microsoft.com/office/word/2012/wordml" xmlns:w16se="http://schemas.microsoft.com/office/word/2015/wordml/symex" xmlns:wpg="http://schemas.microsoft.com/office/word/2010/wordprocessingGroup" xmlns:wpi="http://schemas.microsoft.com/office/word/2010/wordprocessingInk" xmlns:wne="http://schemas.microsoft.com/office/word/2006/wordml" xmlns:wps="http://schemas.microsoft.com/office/word/2010/wordprocessingShape" mc:Ignorable="w14 w15 w16se wp14">
+<w:endnotes xmlns:wpc="http://schemas.microsoft.com/office/word/2010/wordprocessingCanvas" xmlns:cx="http://schemas.microsoft.com/office/drawing/2014/chartex" xmlns:cx1="http://schemas.microsoft.com/office/drawing/2015/9/8/chartex" xmlns:cx2="http://schemas.microsoft.com/office/drawing/2015/10/21/chartex" xmlns:cx3="http://schemas.microsoft.com/office/drawing/2016/5/9/chartex" xmlns:cx4="http://schemas.microsoft.com/office/drawing/2016/5/10/chartex" xmlns:cx5="http://schemas.microsoft.com/office/drawing/2016/5/11/chartex" xmlns:mc="http://schemas.openxmlformats.org/markup-compatibility/2006" xmlns:o="urn:schemas-microsoft-com:office:office" xmlns:r="http://schemas.openxmlformats.org/officeDocument/2006/relationships" xmlns:m="http://schemas.openxmlformats.org/officeDocument/2006/math" xmlns:v="urn:schemas-microsoft-com:vml" xmlns:wp14="http://schemas.microsoft.com/office/word/2010/wordprocessingDrawing" xmlns:wp="http://schemas.openxmlformats.org/drawingml/2006/wordprocessingDrawing" xmlns:w10="urn:schemas-microsoft-com:office:word" xmlns:w="http://schemas.openxmlformats.org/wordprocessingml/2006/main" xmlns:w14="http://schemas.microsoft.com/office/word/2010/wordml" xmlns:w15="http://schemas.microsoft.com/office/word/2012/wordml" xmlns:w16se="http://schemas.microsoft.com/office/word/2015/wordml/symex" xmlns:wpg="http://schemas.microsoft.com/office/word/2010/wordprocessingGroup" xmlns:wpi="http://schemas.microsoft.com/office/word/2010/wordprocessingInk" xmlns:wne="http://schemas.microsoft.com/office/word/2006/wordml" xmlns:wps="http://schemas.microsoft.com/office/word/2010/wordprocessingShape" mc:Ignorable="w14 w15 w16se wp14">
   <w:endnote w:type="separator" w:id="-1">
     <w:p>
       <w:pPr>
@@ -5347,7 +5569,7 @@
 </file>
 
 <file path=word/footer1.xml><?xml version="1.0" encoding="utf-8"?>
-<w:ftr xmlns:wpc="http://schemas.microsoft.com/office/word/2010/wordprocessingCanvas" xmlns:cx="http://schemas.microsoft.com/office/drawing/2014/chartex" xmlns:cx1="http://schemas.microsoft.com/office/drawing/2015/9/8/chartex" xmlns:cx2="http://schemas.microsoft.com/office/drawing/2015/10/21/chartex" xmlns:cx3="http://schemas.microsoft.com/office/drawing/2016/5/9/chartex" xmlns:cx4="http://schemas.microsoft.com/office/drawing/2016/5/10/chartex" xmlns:cx5="http://schemas.microsoft.com/office/drawing/2016/5/11/chartex" xmlns:cx6="http://schemas.microsoft.com/office/drawing/2016/5/12/chartex" xmlns:cx7="http://schemas.microsoft.com/office/drawing/2016/5/13/chartex" xmlns:cx8="http://schemas.microsoft.com/office/drawing/2016/5/14/chartex" xmlns:mc="http://schemas.openxmlformats.org/markup-compatibility/2006" xmlns:o="urn:schemas-microsoft-com:office:office" xmlns:r="http://schemas.openxmlformats.org/officeDocument/2006/relationships" xmlns:m="http://schemas.openxmlformats.org/officeDocument/2006/math" xmlns:v="urn:schemas-microsoft-com:vml" xmlns:wp14="http://schemas.microsoft.com/office/word/2010/wordprocessingDrawing" xmlns:wp="http://schemas.openxmlformats.org/drawingml/2006/wordprocessingDrawing" xmlns:w10="urn:schemas-microsoft-com:office:word" xmlns:w="http://schemas.openxmlformats.org/wordprocessingml/2006/main" xmlns:w14="http://schemas.microsoft.com/office/word/2010/wordml" xmlns:w15="http://schemas.microsoft.com/office/word/2012/wordml" xmlns:w16se="http://schemas.microsoft.com/office/word/2015/wordml/symex" xmlns:wpg="http://schemas.microsoft.com/office/word/2010/wordprocessingGroup" xmlns:wpi="http://schemas.microsoft.com/office/word/2010/wordprocessingInk" xmlns:wne="http://schemas.microsoft.com/office/word/2006/wordml" xmlns:wps="http://schemas.microsoft.com/office/word/2010/wordprocessingShape" mc:Ignorable="w14 w15 w16se wp14">
+<w:ftr xmlns:wpc="http://schemas.microsoft.com/office/word/2010/wordprocessingCanvas" xmlns:cx="http://schemas.microsoft.com/office/drawing/2014/chartex" xmlns:cx1="http://schemas.microsoft.com/office/drawing/2015/9/8/chartex" xmlns:cx2="http://schemas.microsoft.com/office/drawing/2015/10/21/chartex" xmlns:cx3="http://schemas.microsoft.com/office/drawing/2016/5/9/chartex" xmlns:cx4="http://schemas.microsoft.com/office/drawing/2016/5/10/chartex" xmlns:cx5="http://schemas.microsoft.com/office/drawing/2016/5/11/chartex" xmlns:mc="http://schemas.openxmlformats.org/markup-compatibility/2006" xmlns:o="urn:schemas-microsoft-com:office:office" xmlns:r="http://schemas.openxmlformats.org/officeDocument/2006/relationships" xmlns:m="http://schemas.openxmlformats.org/officeDocument/2006/math" xmlns:v="urn:schemas-microsoft-com:vml" xmlns:wp14="http://schemas.microsoft.com/office/word/2010/wordprocessingDrawing" xmlns:wp="http://schemas.openxmlformats.org/drawingml/2006/wordprocessingDrawing" xmlns:w10="urn:schemas-microsoft-com:office:word" xmlns:w="http://schemas.openxmlformats.org/wordprocessingml/2006/main" xmlns:w14="http://schemas.microsoft.com/office/word/2010/wordml" xmlns:w15="http://schemas.microsoft.com/office/word/2012/wordml" xmlns:w16se="http://schemas.microsoft.com/office/word/2015/wordml/symex" xmlns:wpg="http://schemas.microsoft.com/office/word/2010/wordprocessingGroup" xmlns:wpi="http://schemas.microsoft.com/office/word/2010/wordprocessingInk" xmlns:wne="http://schemas.microsoft.com/office/word/2006/wordml" xmlns:wps="http://schemas.microsoft.com/office/word/2010/wordprocessingShape" mc:Ignorable="w14 w15 w16se wp14">
   <w:p>
     <w:pPr>
       <w:pStyle w:val="Footer"/>
@@ -5378,7 +5600,7 @@
 </file>
 
 <file path=word/footnotes.xml><?xml version="1.0" encoding="utf-8"?>
-<w:footnotes xmlns:wpc="http://schemas.microsoft.com/office/word/2010/wordprocessingCanvas" xmlns:cx="http://schemas.microsoft.com/office/drawing/2014/chartex" xmlns:cx1="http://schemas.microsoft.com/office/drawing/2015/9/8/chartex" xmlns:cx2="http://schemas.microsoft.com/office/drawing/2015/10/21/chartex" xmlns:cx3="http://schemas.microsoft.com/office/drawing/2016/5/9/chartex" xmlns:cx4="http://schemas.microsoft.com/office/drawing/2016/5/10/chartex" xmlns:cx5="http://schemas.microsoft.com/office/drawing/2016/5/11/chartex" xmlns:cx6="http://schemas.microsoft.com/office/drawing/2016/5/12/chartex" xmlns:cx7="http://schemas.microsoft.com/office/drawing/2016/5/13/chartex" xmlns:cx8="http://schemas.microsoft.com/office/drawing/2016/5/14/chartex" xmlns:mc="http://schemas.openxmlformats.org/markup-compatibility/2006" xmlns:o="urn:schemas-microsoft-com:office:office" xmlns:r="http://schemas.openxmlformats.org/officeDocument/2006/relationships" xmlns:m="http://schemas.openxmlformats.org/officeDocument/2006/math" xmlns:v="urn:schemas-microsoft-com:vml" xmlns:wp14="http://schemas.microsoft.com/office/word/2010/wordprocessingDrawing" xmlns:wp="http://schemas.openxmlformats.org/drawingml/2006/wordprocessingDrawing" xmlns:w10="urn:schemas-microsoft-com:office:word" xmlns:w="http://schemas.openxmlformats.org/wordprocessingml/2006/main" xmlns:w14="http://schemas.microsoft.com/office/word/2010/wordml" xmlns:w15="http://schemas.microsoft.com/office/word/2012/wordml" xmlns:w16se="http://schemas.microsoft.com/office/word/2015/wordml/symex" xmlns:wpg="http://schemas.microsoft.com/office/word/2010/wordprocessingGroup" xmlns:wpi="http://schemas.microsoft.com/office/word/2010/wordprocessingInk" xmlns:wne="http://schemas.microsoft.com/office/word/2006/wordml" xmlns:wps="http://schemas.microsoft.com/office/word/2010/wordprocessingShape" mc:Ignorable="w14 w15 w16se wp14">
+<w:footnotes xmlns:wpc="http://schemas.microsoft.com/office/word/2010/wordprocessingCanvas" xmlns:cx="http://schemas.microsoft.com/office/drawing/2014/chartex" xmlns:cx1="http://schemas.microsoft.com/office/drawing/2015/9/8/chartex" xmlns:cx2="http://schemas.microsoft.com/office/drawing/2015/10/21/chartex" xmlns:cx3="http://schemas.microsoft.com/office/drawing/2016/5/9/chartex" xmlns:cx4="http://schemas.microsoft.com/office/drawing/2016/5/10/chartex" xmlns:cx5="http://schemas.microsoft.com/office/drawing/2016/5/11/chartex" xmlns:mc="http://schemas.openxmlformats.org/markup-compatibility/2006" xmlns:o="urn:schemas-microsoft-com:office:office" xmlns:r="http://schemas.openxmlformats.org/officeDocument/2006/relationships" xmlns:m="http://schemas.openxmlformats.org/officeDocument/2006/math" xmlns:v="urn:schemas-microsoft-com:vml" xmlns:wp14="http://schemas.microsoft.com/office/word/2010/wordprocessingDrawing" xmlns:wp="http://schemas.openxmlformats.org/drawingml/2006/wordprocessingDrawing" xmlns:w10="urn:schemas-microsoft-com:office:word" xmlns:w="http://schemas.openxmlformats.org/wordprocessingml/2006/main" xmlns:w14="http://schemas.microsoft.com/office/word/2010/wordml" xmlns:w15="http://schemas.microsoft.com/office/word/2012/wordml" xmlns:w16se="http://schemas.microsoft.com/office/word/2015/wordml/symex" xmlns:wpg="http://schemas.microsoft.com/office/word/2010/wordprocessingGroup" xmlns:wpi="http://schemas.microsoft.com/office/word/2010/wordprocessingInk" xmlns:wne="http://schemas.microsoft.com/office/word/2006/wordml" xmlns:wps="http://schemas.microsoft.com/office/word/2010/wordprocessingShape" mc:Ignorable="w14 w15 w16se wp14">
   <w:footnote w:type="separator" w:id="-1">
     <w:p>
       <w:pPr>
@@ -5403,7 +5625,7 @@
 </file>
 
 <file path=word/numbering.xml><?xml version="1.0" encoding="utf-8"?>
-<w:numbering xmlns:wpc="http://schemas.microsoft.com/office/word/2010/wordprocessingCanvas" xmlns:cx="http://schemas.microsoft.com/office/drawing/2014/chartex" xmlns:cx1="http://schemas.microsoft.com/office/drawing/2015/9/8/chartex" xmlns:cx2="http://schemas.microsoft.com/office/drawing/2015/10/21/chartex" xmlns:cx3="http://schemas.microsoft.com/office/drawing/2016/5/9/chartex" xmlns:cx4="http://schemas.microsoft.com/office/drawing/2016/5/10/chartex" xmlns:cx5="http://schemas.microsoft.com/office/drawing/2016/5/11/chartex" xmlns:cx6="http://schemas.microsoft.com/office/drawing/2016/5/12/chartex" xmlns:cx7="http://schemas.microsoft.com/office/drawing/2016/5/13/chartex" xmlns:cx8="http://schemas.microsoft.com/office/drawing/2016/5/14/chartex" xmlns:mc="http://schemas.openxmlformats.org/markup-compatibility/2006" xmlns:o="urn:schemas-microsoft-com:office:office" xmlns:r="http://schemas.openxmlformats.org/officeDocument/2006/relationships" xmlns:m="http://schemas.openxmlformats.org/officeDocument/2006/math" xmlns:v="urn:schemas-microsoft-com:vml" xmlns:wp14="http://schemas.microsoft.com/office/word/2010/wordprocessingDrawing" xmlns:wp="http://schemas.openxmlformats.org/drawingml/2006/wordprocessingDrawing" xmlns:w10="urn:schemas-microsoft-com:office:word" xmlns:w="http://schemas.openxmlformats.org/wordprocessingml/2006/main" xmlns:w14="http://schemas.microsoft.com/office/word/2010/wordml" xmlns:w15="http://schemas.microsoft.com/office/word/2012/wordml" xmlns:w16se="http://schemas.microsoft.com/office/word/2015/wordml/symex" xmlns:wpg="http://schemas.microsoft.com/office/word/2010/wordprocessingGroup" xmlns:wpi="http://schemas.microsoft.com/office/word/2010/wordprocessingInk" xmlns:wne="http://schemas.microsoft.com/office/word/2006/wordml" xmlns:wps="http://schemas.microsoft.com/office/word/2010/wordprocessingShape" mc:Ignorable="w14 w15 w16se wp14">
+<w:numbering xmlns:wpc="http://schemas.microsoft.com/office/word/2010/wordprocessingCanvas" xmlns:cx="http://schemas.microsoft.com/office/drawing/2014/chartex" xmlns:cx1="http://schemas.microsoft.com/office/drawing/2015/9/8/chartex" xmlns:cx2="http://schemas.microsoft.com/office/drawing/2015/10/21/chartex" xmlns:cx3="http://schemas.microsoft.com/office/drawing/2016/5/9/chartex" xmlns:cx4="http://schemas.microsoft.com/office/drawing/2016/5/10/chartex" xmlns:cx5="http://schemas.microsoft.com/office/drawing/2016/5/11/chartex" xmlns:mc="http://schemas.openxmlformats.org/markup-compatibility/2006" xmlns:o="urn:schemas-microsoft-com:office:office" xmlns:r="http://schemas.openxmlformats.org/officeDocument/2006/relationships" xmlns:m="http://schemas.openxmlformats.org/officeDocument/2006/math" xmlns:v="urn:schemas-microsoft-com:vml" xmlns:wp14="http://schemas.microsoft.com/office/word/2010/wordprocessingDrawing" xmlns:wp="http://schemas.openxmlformats.org/drawingml/2006/wordprocessingDrawing" xmlns:w10="urn:schemas-microsoft-com:office:word" xmlns:w="http://schemas.openxmlformats.org/wordprocessingml/2006/main" xmlns:w14="http://schemas.microsoft.com/office/word/2010/wordml" xmlns:w15="http://schemas.microsoft.com/office/word/2012/wordml" xmlns:w16se="http://schemas.microsoft.com/office/word/2015/wordml/symex" xmlns:wpg="http://schemas.microsoft.com/office/word/2010/wordprocessingGroup" xmlns:wpi="http://schemas.microsoft.com/office/word/2010/wordprocessingInk" xmlns:wne="http://schemas.microsoft.com/office/word/2006/wordml" xmlns:wps="http://schemas.microsoft.com/office/word/2010/wordprocessingShape" mc:Ignorable="w14 w15 w16se wp14">
   <w:abstractNum w:abstractNumId="0" w15:restartNumberingAfterBreak="0">
     <w:nsid w:val="FFFFFF7C"/>
     <w:multiLevelType w:val="singleLevel"/>
@@ -5852,6 +6074,95 @@
     </w:lvl>
   </w:abstractNum>
   <w:abstractNum w:abstractNumId="13" w15:restartNumberingAfterBreak="0">
+    <w:nsid w:val="1D9D550C"/>
+    <w:multiLevelType w:val="hybridMultilevel"/>
+    <w:tmpl w:val="17101B24"/>
+    <w:lvl w:ilvl="0" w:tplc="1809000F">
+      <w:start w:val="1"/>
+      <w:numFmt w:val="decimal"/>
+      <w:lvlText w:val="%1."/>
+      <w:lvlJc w:val="left"/>
+      <w:pPr>
+        <w:ind w:left="720" w:hanging="360"/>
+      </w:pPr>
+      <w:rPr>
+        <w:rFonts w:hint="default"/>
+      </w:rPr>
+    </w:lvl>
+    <w:lvl w:ilvl="1" w:tplc="18090019" w:tentative="1">
+      <w:start w:val="1"/>
+      <w:numFmt w:val="lowerLetter"/>
+      <w:lvlText w:val="%2."/>
+      <w:lvlJc w:val="left"/>
+      <w:pPr>
+        <w:ind w:left="1440" w:hanging="360"/>
+      </w:pPr>
+    </w:lvl>
+    <w:lvl w:ilvl="2" w:tplc="1809001B" w:tentative="1">
+      <w:start w:val="1"/>
+      <w:numFmt w:val="lowerRoman"/>
+      <w:lvlText w:val="%3."/>
+      <w:lvlJc w:val="right"/>
+      <w:pPr>
+        <w:ind w:left="2160" w:hanging="180"/>
+      </w:pPr>
+    </w:lvl>
+    <w:lvl w:ilvl="3" w:tplc="1809000F" w:tentative="1">
+      <w:start w:val="1"/>
+      <w:numFmt w:val="decimal"/>
+      <w:lvlText w:val="%4."/>
+      <w:lvlJc w:val="left"/>
+      <w:pPr>
+        <w:ind w:left="2880" w:hanging="360"/>
+      </w:pPr>
+    </w:lvl>
+    <w:lvl w:ilvl="4" w:tplc="18090019" w:tentative="1">
+      <w:start w:val="1"/>
+      <w:numFmt w:val="lowerLetter"/>
+      <w:lvlText w:val="%5."/>
+      <w:lvlJc w:val="left"/>
+      <w:pPr>
+        <w:ind w:left="3600" w:hanging="360"/>
+      </w:pPr>
+    </w:lvl>
+    <w:lvl w:ilvl="5" w:tplc="1809001B" w:tentative="1">
+      <w:start w:val="1"/>
+      <w:numFmt w:val="lowerRoman"/>
+      <w:lvlText w:val="%6."/>
+      <w:lvlJc w:val="right"/>
+      <w:pPr>
+        <w:ind w:left="4320" w:hanging="180"/>
+      </w:pPr>
+    </w:lvl>
+    <w:lvl w:ilvl="6" w:tplc="1809000F" w:tentative="1">
+      <w:start w:val="1"/>
+      <w:numFmt w:val="decimal"/>
+      <w:lvlText w:val="%7."/>
+      <w:lvlJc w:val="left"/>
+      <w:pPr>
+        <w:ind w:left="5040" w:hanging="360"/>
+      </w:pPr>
+    </w:lvl>
+    <w:lvl w:ilvl="7" w:tplc="18090019" w:tentative="1">
+      <w:start w:val="1"/>
+      <w:numFmt w:val="lowerLetter"/>
+      <w:lvlText w:val="%8."/>
+      <w:lvlJc w:val="left"/>
+      <w:pPr>
+        <w:ind w:left="5760" w:hanging="360"/>
+      </w:pPr>
+    </w:lvl>
+    <w:lvl w:ilvl="8" w:tplc="1809001B" w:tentative="1">
+      <w:start w:val="1"/>
+      <w:numFmt w:val="lowerRoman"/>
+      <w:lvlText w:val="%9."/>
+      <w:lvlJc w:val="right"/>
+      <w:pPr>
+        <w:ind w:left="6480" w:hanging="180"/>
+      </w:pPr>
+    </w:lvl>
+  </w:abstractNum>
+  <w:abstractNum w:abstractNumId="14" w15:restartNumberingAfterBreak="0">
     <w:nsid w:val="20AF1645"/>
     <w:multiLevelType w:val="hybridMultilevel"/>
     <w:tmpl w:val="4F04ADAC"/>
@@ -5940,7 +6251,7 @@
       </w:pPr>
     </w:lvl>
   </w:abstractNum>
-  <w:abstractNum w:abstractNumId="14" w15:restartNumberingAfterBreak="0">
+  <w:abstractNum w:abstractNumId="15" w15:restartNumberingAfterBreak="0">
     <w:nsid w:val="25D05B1B"/>
     <w:multiLevelType w:val="hybridMultilevel"/>
     <w:tmpl w:val="BDD64BC8"/>
@@ -6029,7 +6340,7 @@
       </w:pPr>
     </w:lvl>
   </w:abstractNum>
-  <w:abstractNum w:abstractNumId="15" w15:restartNumberingAfterBreak="0">
+  <w:abstractNum w:abstractNumId="16" w15:restartNumberingAfterBreak="0">
     <w:nsid w:val="379217F1"/>
     <w:multiLevelType w:val="hybridMultilevel"/>
     <w:tmpl w:val="D5DACCE8"/>
@@ -6118,7 +6429,7 @@
       </w:pPr>
     </w:lvl>
   </w:abstractNum>
-  <w:abstractNum w:abstractNumId="16" w15:restartNumberingAfterBreak="0">
+  <w:abstractNum w:abstractNumId="17" w15:restartNumberingAfterBreak="0">
     <w:nsid w:val="47164D09"/>
     <w:multiLevelType w:val="multilevel"/>
     <w:tmpl w:val="0409001F"/>
@@ -6204,7 +6515,7 @@
       </w:pPr>
     </w:lvl>
   </w:abstractNum>
-  <w:abstractNum w:abstractNumId="17" w15:restartNumberingAfterBreak="0">
+  <w:abstractNum w:abstractNumId="18" w15:restartNumberingAfterBreak="0">
     <w:nsid w:val="51491792"/>
     <w:multiLevelType w:val="hybridMultilevel"/>
     <w:tmpl w:val="CFB859F4"/>
@@ -6293,7 +6604,7 @@
       </w:pPr>
     </w:lvl>
   </w:abstractNum>
-  <w:abstractNum w:abstractNumId="18" w15:restartNumberingAfterBreak="0">
+  <w:abstractNum w:abstractNumId="19" w15:restartNumberingAfterBreak="0">
     <w:nsid w:val="601E2475"/>
     <w:multiLevelType w:val="hybridMultilevel"/>
     <w:tmpl w:val="8266294A"/>
@@ -6382,7 +6693,7 @@
       </w:pPr>
     </w:lvl>
   </w:abstractNum>
-  <w:abstractNum w:abstractNumId="19" w15:restartNumberingAfterBreak="0">
+  <w:abstractNum w:abstractNumId="20" w15:restartNumberingAfterBreak="0">
     <w:nsid w:val="6AA8077D"/>
     <w:multiLevelType w:val="hybridMultilevel"/>
     <w:tmpl w:val="3AD2E7BE"/>
@@ -6484,7 +6795,7 @@
     <w:abstractNumId w:val="9"/>
   </w:num>
   <w:num w:numId="5">
-    <w:abstractNumId w:val="16"/>
+    <w:abstractNumId w:val="17"/>
   </w:num>
   <w:num w:numId="6">
     <w:abstractNumId w:val="10"/>
@@ -6517,25 +6828,28 @@
     <w:abstractNumId w:val="0"/>
   </w:num>
   <w:num w:numId="16">
-    <w:abstractNumId w:val="19"/>
+    <w:abstractNumId w:val="20"/>
   </w:num>
   <w:num w:numId="17">
     <w:abstractNumId w:val="12"/>
   </w:num>
   <w:num w:numId="18">
+    <w:abstractNumId w:val="16"/>
+  </w:num>
+  <w:num w:numId="19">
     <w:abstractNumId w:val="15"/>
   </w:num>
-  <w:num w:numId="19">
+  <w:num w:numId="20">
     <w:abstractNumId w:val="14"/>
   </w:num>
-  <w:num w:numId="20">
-    <w:abstractNumId w:val="13"/>
-  </w:num>
   <w:num w:numId="21">
-    <w:abstractNumId w:val="17"/>
+    <w:abstractNumId w:val="18"/>
   </w:num>
   <w:num w:numId="22">
-    <w:abstractNumId w:val="18"/>
+    <w:abstractNumId w:val="19"/>
+  </w:num>
+  <w:num w:numId="23">
+    <w:abstractNumId w:val="13"/>
   </w:num>
 </w:numbering>
 </file>

--- a/Database Project.docx
+++ b/Database Project.docx
@@ -226,11 +226,19 @@
         <w:tab/>
         <w:t xml:space="preserve">  </w:t>
       </w:r>
+      <w:proofErr w:type="spellStart"/>
       <w:r>
         <w:rPr>
           <w:lang w:val="en-GB"/>
         </w:rPr>
-        <w:t>Shíofra Keogh - 15145247</w:t>
+        <w:t>Shíofra</w:t>
+      </w:r>
+      <w:proofErr w:type="spellEnd"/>
+      <w:r>
+        <w:rPr>
+          <w:lang w:val="en-GB"/>
+        </w:rPr>
+        <w:t xml:space="preserve"> Keogh - 15145247</w:t>
       </w:r>
     </w:p>
     <w:p>
@@ -306,7 +314,13 @@
         <w:t>rphy – Worked mainly on stored procedures</w:t>
       </w:r>
       <w:r>
-        <w:t xml:space="preserve"> and database structure (also had banter in France).</w:t>
+        <w:t xml:space="preserve"> and database struc</w:t>
+      </w:r>
+      <w:r>
+        <w:t>ture</w:t>
+      </w:r>
+      <w:r>
+        <w:t>.</w:t>
       </w:r>
     </w:p>
     <w:p>
@@ -356,7 +370,14 @@
       </w:pPr>
       <w:r>
         <w:tab/>
-        <w:t xml:space="preserve">Shiofra Keogh – </w:t>
+      </w:r>
+      <w:proofErr w:type="spellStart"/>
+      <w:r>
+        <w:t>Shiofra</w:t>
+      </w:r>
+      <w:proofErr w:type="spellEnd"/>
+      <w:r>
+        <w:t xml:space="preserve"> Keogh – </w:t>
       </w:r>
       <w:r>
         <w:t>Worked on database structure, triggers and</w:t>
@@ -404,7 +425,15 @@
     <w:p>
       <w:r>
         <w:tab/>
-        <w:t>Our database is based on our website we made for our software development module. The database stores information for a website called DocDoc which is designed to allow students and peers to proofread and review each other’s work such as papers, thesis’s etc.</w:t>
+        <w:t xml:space="preserve">Our database is based on our website we made for our software development module. The database stores information for a website called </w:t>
+      </w:r>
+      <w:proofErr w:type="spellStart"/>
+      <w:r>
+        <w:t>DocDoc</w:t>
+      </w:r>
+      <w:proofErr w:type="spellEnd"/>
+      <w:r>
+        <w:t xml:space="preserve"> which is designed to allow students and peers to proofread and review each other’s work such as papers, thesis’s etc.</w:t>
       </w:r>
       <w:r>
         <w:t xml:space="preserve"> </w:t>
@@ -412,25 +441,54 @@
     </w:p>
     <w:p>
       <w:r>
-        <w:t xml:space="preserve">Our database implements tables intended for online use such as </w:t>
-      </w:r>
+        <w:t xml:space="preserve">Our database implements tables intended for online use such </w:t>
+      </w:r>
+      <w:r>
+        <w:t xml:space="preserve">as </w:t>
+      </w:r>
+      <w:proofErr w:type="spellStart"/>
+      <w:r>
+        <w:t>verified</w:t>
+      </w:r>
+      <w:r>
+        <w:t>_user</w:t>
+      </w:r>
+      <w:proofErr w:type="spellEnd"/>
+      <w:r>
+        <w:t xml:space="preserve"> and </w:t>
+      </w:r>
+      <w:proofErr w:type="spellStart"/>
+      <w:r>
+        <w:t>unverified_user</w:t>
+      </w:r>
+      <w:proofErr w:type="spellEnd"/>
+      <w:r>
+        <w:t xml:space="preserve"> depending on whether they have verified their email or not. </w:t>
+      </w:r>
+      <w:proofErr w:type="spellStart"/>
+      <w:r>
+        <w:t>B</w:t>
+      </w:r>
+      <w:r>
+        <w:t>anned_users</w:t>
+      </w:r>
+      <w:proofErr w:type="spellEnd"/>
       <w:r>
         <w:t xml:space="preserve"> </w:t>
       </w:r>
       <w:r>
-        <w:t xml:space="preserve">verified_user and unverified_user depending on whether they have verified their email or not. </w:t>
-      </w:r>
-      <w:r>
-        <w:t>B</w:t>
-      </w:r>
-      <w:r>
-        <w:t xml:space="preserve">anned_users </w:t>
-      </w:r>
-      <w:r>
         <w:t>store</w:t>
       </w:r>
       <w:r>
-        <w:t xml:space="preserve"> all the ul_id for banned users so that banned users cannot make a new account with the banned id.</w:t>
+        <w:t xml:space="preserve"> all the </w:t>
+      </w:r>
+      <w:proofErr w:type="spellStart"/>
+      <w:r>
+        <w:t>ul_id</w:t>
+      </w:r>
+      <w:proofErr w:type="spellEnd"/>
+      <w:r>
+        <w:t xml:space="preserve"> for banned users so that banned users cannot make a new account with the banned id.</w:t>
       </w:r>
       <w:r>
         <w:t xml:space="preserve"> </w:t>
@@ -453,28 +511,65 @@
     </w:p>
     <w:p>
       <w:r>
-        <w:t xml:space="preserve">We used a junction table to connect various tables together such as unverified_user and verified_user </w:t>
+        <w:t xml:space="preserve">We used a junction table to connect various tables together such as </w:t>
+      </w:r>
+      <w:proofErr w:type="spellStart"/>
+      <w:r>
+        <w:t>unverified_user</w:t>
+      </w:r>
+      <w:proofErr w:type="spellEnd"/>
+      <w:r>
+        <w:t xml:space="preserve"> and </w:t>
+      </w:r>
+      <w:proofErr w:type="spellStart"/>
+      <w:r>
+        <w:t>verified_user</w:t>
+      </w:r>
+      <w:proofErr w:type="spellEnd"/>
+      <w:r>
+        <w:t xml:space="preserve"> </w:t>
       </w:r>
       <w:r>
         <w:t>relates to</w:t>
       </w:r>
       <w:r>
-        <w:t xml:space="preserve"> task through user_task. </w:t>
+        <w:t xml:space="preserve"> task through </w:t>
+      </w:r>
+      <w:proofErr w:type="spellStart"/>
+      <w:r>
+        <w:t>user_task</w:t>
+      </w:r>
+      <w:proofErr w:type="spellEnd"/>
+      <w:r>
+        <w:t xml:space="preserve">. </w:t>
       </w:r>
       <w:r>
         <w:t>We chose this structure to ensure a normalized design.</w:t>
       </w:r>
       <w:r>
-        <w:t xml:space="preserve"> Flagged_tasks</w:t>
-      </w:r>
-      <w:r>
         <w:t xml:space="preserve"> </w:t>
       </w:r>
+      <w:proofErr w:type="spellStart"/>
+      <w:r>
+        <w:t>Flagged_tasks</w:t>
+      </w:r>
+      <w:proofErr w:type="spellEnd"/>
+      <w:r>
+        <w:t xml:space="preserve"> </w:t>
+      </w:r>
       <w:r>
         <w:t xml:space="preserve">will allow users to flag inappropriate tasks and let them be reviewed by mods. </w:t>
       </w:r>
-      <w:r>
-        <w:t xml:space="preserve">Deleted_tasks are kept in a separate table </w:t>
+      <w:proofErr w:type="spellStart"/>
+      <w:r>
+        <w:t>Flagged</w:t>
+      </w:r>
+      <w:r>
+        <w:t>_tasks</w:t>
+      </w:r>
+      <w:proofErr w:type="spellEnd"/>
+      <w:r>
+        <w:t xml:space="preserve"> are kept in a separate table </w:t>
       </w:r>
       <w:r>
         <w:t>for</w:t>
@@ -497,11 +592,19 @@
           <w:sz w:val="28"/>
         </w:rPr>
       </w:pPr>
+      <w:proofErr w:type="spellStart"/>
       <w:r>
         <w:rPr>
           <w:sz w:val="28"/>
         </w:rPr>
-        <w:t>DocDoc Entity-Relationship Diagram:</w:t>
+        <w:t>DocDoc</w:t>
+      </w:r>
+      <w:proofErr w:type="spellEnd"/>
+      <w:r>
+        <w:rPr>
+          <w:sz w:val="28"/>
+        </w:rPr>
+        <w:t xml:space="preserve"> Entity-Relationship Diagram:</w:t>
       </w:r>
     </w:p>
     <w:p>
@@ -840,6 +943,7 @@
                 <w:szCs w:val="24"/>
               </w:rPr>
             </w:pPr>
+            <w:proofErr w:type="spellStart"/>
             <w:r>
               <w:rPr>
                 <w:rFonts w:asciiTheme="majorHAnsi" w:hAnsiTheme="majorHAnsi"/>
@@ -849,6 +953,7 @@
               </w:rPr>
               <w:t>ul_id</w:t>
             </w:r>
+            <w:proofErr w:type="spellEnd"/>
           </w:p>
         </w:tc>
         <w:tc>
@@ -892,8 +997,18 @@
                 <w:color w:val="000000" w:themeColor="text1"/>
                 <w:sz w:val="24"/>
               </w:rPr>
-              <w:t xml:space="preserve">              ul_email</w:t>
-            </w:r>
+              <w:t xml:space="preserve">              </w:t>
+            </w:r>
+            <w:proofErr w:type="spellStart"/>
+            <w:r>
+              <w:rPr>
+                <w:rFonts w:asciiTheme="majorHAnsi" w:hAnsiTheme="majorHAnsi"/>
+                <w:color w:val="000000" w:themeColor="text1"/>
+                <w:sz w:val="24"/>
+              </w:rPr>
+              <w:t>ul_email</w:t>
+            </w:r>
+            <w:proofErr w:type="spellEnd"/>
           </w:p>
         </w:tc>
         <w:tc>
@@ -908,6 +1023,7 @@
                 <w:sz w:val="24"/>
               </w:rPr>
             </w:pPr>
+            <w:proofErr w:type="spellStart"/>
             <w:r>
               <w:rPr>
                 <w:rFonts w:asciiTheme="majorHAnsi" w:hAnsiTheme="majorHAnsi"/>
@@ -916,6 +1032,7 @@
               </w:rPr>
               <w:t>first_name</w:t>
             </w:r>
+            <w:proofErr w:type="spellEnd"/>
           </w:p>
         </w:tc>
       </w:tr>
@@ -1051,6 +1168,7 @@
                 <w:szCs w:val="24"/>
               </w:rPr>
             </w:pPr>
+            <w:proofErr w:type="spellStart"/>
             <w:r>
               <w:rPr>
                 <w:rFonts w:asciiTheme="majorHAnsi" w:hAnsiTheme="majorHAnsi"/>
@@ -1061,6 +1179,7 @@
               <w:lastRenderedPageBreak/>
               <w:t>last_name</w:t>
             </w:r>
+            <w:proofErr w:type="spellEnd"/>
           </w:p>
         </w:tc>
         <w:tc>
@@ -1100,6 +1219,7 @@
                 <w:szCs w:val="24"/>
               </w:rPr>
             </w:pPr>
+            <w:proofErr w:type="spellStart"/>
             <w:r>
               <w:rPr>
                 <w:rFonts w:asciiTheme="majorHAnsi" w:hAnsiTheme="majorHAnsi"/>
@@ -1109,6 +1229,7 @@
               </w:rPr>
               <w:t>verification_code</w:t>
             </w:r>
+            <w:proofErr w:type="spellEnd"/>
           </w:p>
         </w:tc>
       </w:tr>
@@ -1224,6 +1345,7 @@
         </w:rPr>
         <w:tab/>
       </w:r>
+      <w:proofErr w:type="spellStart"/>
       <w:r>
         <w:rPr>
           <w:rFonts w:asciiTheme="majorHAnsi" w:hAnsiTheme="majorHAnsi"/>
@@ -1232,6 +1354,7 @@
         </w:rPr>
         <w:t>verified_user</w:t>
       </w:r>
+      <w:proofErr w:type="spellEnd"/>
     </w:p>
     <w:tbl>
       <w:tblPr>
@@ -1264,6 +1387,7 @@
                 <w:szCs w:val="24"/>
               </w:rPr>
             </w:pPr>
+            <w:proofErr w:type="spellStart"/>
             <w:r>
               <w:rPr>
                 <w:rFonts w:asciiTheme="majorHAnsi" w:hAnsiTheme="majorHAnsi"/>
@@ -1273,6 +1397,7 @@
               </w:rPr>
               <w:t>ul_id</w:t>
             </w:r>
+            <w:proofErr w:type="spellEnd"/>
           </w:p>
         </w:tc>
         <w:tc>
@@ -1316,8 +1441,18 @@
                 <w:color w:val="000000" w:themeColor="text1"/>
                 <w:sz w:val="24"/>
               </w:rPr>
-              <w:t xml:space="preserve">              ul_email</w:t>
-            </w:r>
+              <w:t xml:space="preserve">              </w:t>
+            </w:r>
+            <w:proofErr w:type="spellStart"/>
+            <w:r>
+              <w:rPr>
+                <w:rFonts w:asciiTheme="majorHAnsi" w:hAnsiTheme="majorHAnsi"/>
+                <w:color w:val="000000" w:themeColor="text1"/>
+                <w:sz w:val="24"/>
+              </w:rPr>
+              <w:t>ul_email</w:t>
+            </w:r>
+            <w:proofErr w:type="spellEnd"/>
           </w:p>
         </w:tc>
         <w:tc>
@@ -1332,6 +1467,7 @@
                 <w:sz w:val="24"/>
               </w:rPr>
             </w:pPr>
+            <w:proofErr w:type="spellStart"/>
             <w:r>
               <w:rPr>
                 <w:rFonts w:asciiTheme="majorHAnsi" w:hAnsiTheme="majorHAnsi"/>
@@ -1340,6 +1476,7 @@
               </w:rPr>
               <w:t>first_name</w:t>
             </w:r>
+            <w:proofErr w:type="spellEnd"/>
           </w:p>
         </w:tc>
       </w:tr>
@@ -1474,6 +1611,7 @@
                 <w:szCs w:val="24"/>
               </w:rPr>
             </w:pPr>
+            <w:proofErr w:type="spellStart"/>
             <w:r>
               <w:rPr>
                 <w:rFonts w:asciiTheme="majorHAnsi" w:hAnsiTheme="majorHAnsi"/>
@@ -1483,6 +1621,7 @@
               </w:rPr>
               <w:t>last_name</w:t>
             </w:r>
+            <w:proofErr w:type="spellEnd"/>
           </w:p>
         </w:tc>
         <w:tc>
@@ -1597,8 +1736,17 @@
           <w:sz w:val="24"/>
         </w:rPr>
         <w:tab/>
+      </w:r>
+      <w:proofErr w:type="spellStart"/>
+      <w:r>
+        <w:rPr>
+          <w:rFonts w:asciiTheme="majorHAnsi" w:hAnsiTheme="majorHAnsi"/>
+          <w:color w:val="000000" w:themeColor="text1"/>
+          <w:sz w:val="24"/>
+        </w:rPr>
         <w:t>banned_user</w:t>
       </w:r>
+      <w:proofErr w:type="spellEnd"/>
     </w:p>
     <w:tbl>
       <w:tblPr>
@@ -1629,6 +1777,7 @@
                 <w:sz w:val="24"/>
               </w:rPr>
             </w:pPr>
+            <w:proofErr w:type="spellStart"/>
             <w:r>
               <w:rPr>
                 <w:rFonts w:asciiTheme="majorHAnsi" w:hAnsiTheme="majorHAnsi"/>
@@ -1637,6 +1786,7 @@
               </w:rPr>
               <w:t>banned_id</w:t>
             </w:r>
+            <w:proofErr w:type="spellEnd"/>
           </w:p>
         </w:tc>
         <w:tc>
@@ -1651,6 +1801,7 @@
                 <w:sz w:val="24"/>
               </w:rPr>
             </w:pPr>
+            <w:proofErr w:type="spellStart"/>
             <w:r>
               <w:rPr>
                 <w:rFonts w:asciiTheme="majorHAnsi" w:hAnsiTheme="majorHAnsi"/>
@@ -1659,6 +1810,7 @@
               </w:rPr>
               <w:t>banned_email</w:t>
             </w:r>
+            <w:proofErr w:type="spellEnd"/>
           </w:p>
         </w:tc>
         <w:tc>
@@ -1673,6 +1825,7 @@
                 <w:sz w:val="24"/>
               </w:rPr>
             </w:pPr>
+            <w:proofErr w:type="spellStart"/>
             <w:r>
               <w:rPr>
                 <w:rFonts w:asciiTheme="majorHAnsi" w:hAnsiTheme="majorHAnsi"/>
@@ -1681,6 +1834,7 @@
               </w:rPr>
               <w:t>banned_reason</w:t>
             </w:r>
+            <w:proofErr w:type="spellEnd"/>
           </w:p>
         </w:tc>
       </w:tr>
@@ -1855,6 +2009,7 @@
                 <w:sz w:val="24"/>
               </w:rPr>
             </w:pPr>
+            <w:proofErr w:type="spellStart"/>
             <w:r>
               <w:rPr>
                 <w:rFonts w:asciiTheme="majorHAnsi" w:hAnsiTheme="majorHAnsi"/>
@@ -1863,6 +2018,7 @@
               </w:rPr>
               <w:t>task_id</w:t>
             </w:r>
+            <w:proofErr w:type="spellEnd"/>
           </w:p>
         </w:tc>
         <w:tc>
@@ -1877,6 +2033,7 @@
                 <w:sz w:val="24"/>
               </w:rPr>
             </w:pPr>
+            <w:proofErr w:type="spellStart"/>
             <w:r>
               <w:rPr>
                 <w:rFonts w:asciiTheme="majorHAnsi" w:hAnsiTheme="majorHAnsi"/>
@@ -1885,6 +2042,7 @@
               </w:rPr>
               <w:t>task_title</w:t>
             </w:r>
+            <w:proofErr w:type="spellEnd"/>
           </w:p>
         </w:tc>
         <w:tc>
@@ -1899,6 +2057,7 @@
                 <w:sz w:val="24"/>
               </w:rPr>
             </w:pPr>
+            <w:proofErr w:type="spellStart"/>
             <w:r>
               <w:rPr>
                 <w:rFonts w:asciiTheme="majorHAnsi" w:hAnsiTheme="majorHAnsi"/>
@@ -1907,6 +2066,7 @@
               </w:rPr>
               <w:t>task_type</w:t>
             </w:r>
+            <w:proofErr w:type="spellEnd"/>
           </w:p>
         </w:tc>
         <w:tc>
@@ -1921,6 +2081,7 @@
                 <w:sz w:val="24"/>
               </w:rPr>
             </w:pPr>
+            <w:proofErr w:type="spellStart"/>
             <w:r>
               <w:rPr>
                 <w:rFonts w:asciiTheme="majorHAnsi" w:hAnsiTheme="majorHAnsi"/>
@@ -1929,6 +2090,7 @@
               </w:rPr>
               <w:t>task_description</w:t>
             </w:r>
+            <w:proofErr w:type="spellEnd"/>
           </w:p>
         </w:tc>
         <w:tc>
@@ -1943,6 +2105,7 @@
                 <w:sz w:val="24"/>
               </w:rPr>
             </w:pPr>
+            <w:proofErr w:type="spellStart"/>
             <w:r>
               <w:rPr>
                 <w:rFonts w:asciiTheme="majorHAnsi" w:hAnsiTheme="majorHAnsi"/>
@@ -1951,6 +2114,7 @@
               </w:rPr>
               <w:t>task_pages</w:t>
             </w:r>
+            <w:proofErr w:type="spellEnd"/>
           </w:p>
         </w:tc>
       </w:tr>
@@ -2108,6 +2272,7 @@
                 <w:sz w:val="24"/>
               </w:rPr>
             </w:pPr>
+            <w:proofErr w:type="spellStart"/>
             <w:r>
               <w:rPr>
                 <w:rFonts w:asciiTheme="majorHAnsi" w:hAnsiTheme="majorHAnsi"/>
@@ -2117,6 +2282,7 @@
               <w:lastRenderedPageBreak/>
               <w:t>task_words</w:t>
             </w:r>
+            <w:proofErr w:type="spellEnd"/>
           </w:p>
         </w:tc>
         <w:tc>
@@ -2131,6 +2297,7 @@
                 <w:sz w:val="24"/>
               </w:rPr>
             </w:pPr>
+            <w:proofErr w:type="spellStart"/>
             <w:r>
               <w:rPr>
                 <w:rFonts w:asciiTheme="majorHAnsi" w:hAnsiTheme="majorHAnsi"/>
@@ -2139,6 +2306,7 @@
               </w:rPr>
               <w:t>task_format</w:t>
             </w:r>
+            <w:proofErr w:type="spellEnd"/>
           </w:p>
         </w:tc>
         <w:tc>
@@ -2175,6 +2343,7 @@
                 <w:sz w:val="24"/>
               </w:rPr>
             </w:pPr>
+            <w:proofErr w:type="spellStart"/>
             <w:r>
               <w:rPr>
                 <w:rFonts w:asciiTheme="majorHAnsi" w:hAnsiTheme="majorHAnsi"/>
@@ -2183,6 +2352,7 @@
               </w:rPr>
               <w:t>claimed_by</w:t>
             </w:r>
+            <w:proofErr w:type="spellEnd"/>
           </w:p>
         </w:tc>
         <w:tc>
@@ -2197,6 +2367,7 @@
                 <w:sz w:val="24"/>
               </w:rPr>
             </w:pPr>
+            <w:proofErr w:type="spellStart"/>
             <w:r>
               <w:rPr>
                 <w:rFonts w:asciiTheme="majorHAnsi" w:hAnsiTheme="majorHAnsi"/>
@@ -2205,6 +2376,7 @@
               </w:rPr>
               <w:t>submit_by</w:t>
             </w:r>
+            <w:proofErr w:type="spellEnd"/>
           </w:p>
         </w:tc>
       </w:tr>
@@ -2356,8 +2528,18 @@
           <w:color w:val="000000" w:themeColor="text1"/>
           <w:sz w:val="24"/>
         </w:rPr>
-        <w:t xml:space="preserve">     claimed_tasks</w:t>
-      </w:r>
+        <w:t xml:space="preserve">     </w:t>
+      </w:r>
+      <w:proofErr w:type="spellStart"/>
+      <w:r>
+        <w:rPr>
+          <w:rFonts w:asciiTheme="majorHAnsi" w:hAnsiTheme="majorHAnsi"/>
+          <w:color w:val="000000" w:themeColor="text1"/>
+          <w:sz w:val="24"/>
+        </w:rPr>
+        <w:t>claimed_tasks</w:t>
+      </w:r>
+      <w:proofErr w:type="spellEnd"/>
     </w:p>
     <w:tbl>
       <w:tblPr>
@@ -2386,6 +2568,7 @@
                 <w:sz w:val="24"/>
               </w:rPr>
             </w:pPr>
+            <w:proofErr w:type="spellStart"/>
             <w:r>
               <w:rPr>
                 <w:rFonts w:asciiTheme="majorHAnsi" w:hAnsiTheme="majorHAnsi"/>
@@ -2394,6 +2577,7 @@
               </w:rPr>
               <w:t>task_id</w:t>
             </w:r>
+            <w:proofErr w:type="spellEnd"/>
           </w:p>
         </w:tc>
         <w:tc>
@@ -2409,6 +2593,7 @@
                 <w:sz w:val="24"/>
               </w:rPr>
             </w:pPr>
+            <w:proofErr w:type="spellStart"/>
             <w:r>
               <w:rPr>
                 <w:rFonts w:asciiTheme="majorHAnsi" w:hAnsiTheme="majorHAnsi"/>
@@ -2417,6 +2602,7 @@
               </w:rPr>
               <w:t>claimed_by_ul_id</w:t>
             </w:r>
+            <w:proofErr w:type="spellEnd"/>
           </w:p>
         </w:tc>
       </w:tr>
@@ -2510,8 +2696,18 @@
           <w:color w:val="000000" w:themeColor="text1"/>
           <w:sz w:val="24"/>
         </w:rPr>
-        <w:t xml:space="preserve">   deleted_tasks</w:t>
-      </w:r>
+        <w:t xml:space="preserve">   </w:t>
+      </w:r>
+      <w:proofErr w:type="spellStart"/>
+      <w:r>
+        <w:rPr>
+          <w:rFonts w:asciiTheme="majorHAnsi" w:hAnsiTheme="majorHAnsi"/>
+          <w:color w:val="000000" w:themeColor="text1"/>
+          <w:sz w:val="24"/>
+        </w:rPr>
+        <w:t>deleted_tasks</w:t>
+      </w:r>
+      <w:proofErr w:type="spellEnd"/>
     </w:p>
     <w:tbl>
       <w:tblPr>
@@ -2542,6 +2738,7 @@
                 <w:sz w:val="24"/>
               </w:rPr>
             </w:pPr>
+            <w:proofErr w:type="spellStart"/>
             <w:r>
               <w:rPr>
                 <w:rFonts w:asciiTheme="majorHAnsi" w:hAnsiTheme="majorHAnsi"/>
@@ -2550,6 +2747,7 @@
               </w:rPr>
               <w:t>task_id</w:t>
             </w:r>
+            <w:proofErr w:type="spellEnd"/>
           </w:p>
         </w:tc>
       </w:tr>
@@ -2616,8 +2814,18 @@
           <w:color w:val="000000" w:themeColor="text1"/>
           <w:sz w:val="24"/>
         </w:rPr>
-        <w:t xml:space="preserve">  flagged_task</w:t>
-      </w:r>
+        <w:t xml:space="preserve">  </w:t>
+      </w:r>
+      <w:proofErr w:type="spellStart"/>
+      <w:r>
+        <w:rPr>
+          <w:rFonts w:asciiTheme="majorHAnsi" w:hAnsiTheme="majorHAnsi"/>
+          <w:color w:val="000000" w:themeColor="text1"/>
+          <w:sz w:val="24"/>
+        </w:rPr>
+        <w:t>flagged_task</w:t>
+      </w:r>
+      <w:proofErr w:type="spellEnd"/>
     </w:p>
     <w:tbl>
       <w:tblPr>
@@ -2646,6 +2854,7 @@
                 <w:sz w:val="24"/>
               </w:rPr>
             </w:pPr>
+            <w:proofErr w:type="spellStart"/>
             <w:r>
               <w:rPr>
                 <w:rFonts w:asciiTheme="majorHAnsi" w:hAnsiTheme="majorHAnsi"/>
@@ -2654,6 +2863,7 @@
               </w:rPr>
               <w:t>task_id</w:t>
             </w:r>
+            <w:proofErr w:type="spellEnd"/>
           </w:p>
         </w:tc>
         <w:tc>
@@ -2668,6 +2878,7 @@
                 <w:sz w:val="24"/>
               </w:rPr>
             </w:pPr>
+            <w:proofErr w:type="spellStart"/>
             <w:r>
               <w:rPr>
                 <w:rFonts w:asciiTheme="majorHAnsi" w:hAnsiTheme="majorHAnsi"/>
@@ -2676,6 +2887,7 @@
               </w:rPr>
               <w:t>flagged_by_ul_id</w:t>
             </w:r>
+            <w:proofErr w:type="spellEnd"/>
           </w:p>
         </w:tc>
       </w:tr>
@@ -2761,8 +2973,18 @@
           <w:color w:val="000000" w:themeColor="text1"/>
           <w:sz w:val="24"/>
         </w:rPr>
-        <w:t xml:space="preserve">  user_task</w:t>
-      </w:r>
+        <w:t xml:space="preserve">  </w:t>
+      </w:r>
+      <w:proofErr w:type="spellStart"/>
+      <w:r>
+        <w:rPr>
+          <w:rFonts w:asciiTheme="majorHAnsi" w:hAnsiTheme="majorHAnsi"/>
+          <w:color w:val="000000" w:themeColor="text1"/>
+          <w:sz w:val="24"/>
+        </w:rPr>
+        <w:t>user_task</w:t>
+      </w:r>
+      <w:proofErr w:type="spellEnd"/>
     </w:p>
     <w:tbl>
       <w:tblPr>
@@ -2791,6 +3013,7 @@
                 <w:sz w:val="24"/>
               </w:rPr>
             </w:pPr>
+            <w:proofErr w:type="spellStart"/>
             <w:r>
               <w:rPr>
                 <w:rFonts w:asciiTheme="majorHAnsi" w:hAnsiTheme="majorHAnsi"/>
@@ -2799,6 +3022,7 @@
               </w:rPr>
               <w:t>user_id</w:t>
             </w:r>
+            <w:proofErr w:type="spellEnd"/>
           </w:p>
         </w:tc>
         <w:tc>
@@ -2814,6 +3038,7 @@
                 <w:sz w:val="24"/>
               </w:rPr>
             </w:pPr>
+            <w:proofErr w:type="spellStart"/>
             <w:r>
               <w:rPr>
                 <w:rFonts w:asciiTheme="majorHAnsi" w:hAnsiTheme="majorHAnsi"/>
@@ -2822,6 +3047,7 @@
               </w:rPr>
               <w:t>task_id</w:t>
             </w:r>
+            <w:proofErr w:type="spellEnd"/>
           </w:p>
         </w:tc>
       </w:tr>
@@ -2928,6 +3154,7 @@
           <w:sz w:val="24"/>
         </w:rPr>
       </w:pPr>
+      <w:proofErr w:type="spellStart"/>
       <w:r>
         <w:rPr>
           <w:rFonts w:asciiTheme="majorHAnsi" w:hAnsiTheme="majorHAnsi"/>
@@ -2936,6 +3163,7 @@
         </w:rPr>
         <w:t>user_favourite_tasks</w:t>
       </w:r>
+      <w:proofErr w:type="spellEnd"/>
     </w:p>
     <w:tbl>
       <w:tblPr>
@@ -2968,6 +3196,7 @@
                 <w:sz w:val="24"/>
               </w:rPr>
             </w:pPr>
+            <w:proofErr w:type="spellStart"/>
             <w:r>
               <w:rPr>
                 <w:rFonts w:asciiTheme="majorHAnsi" w:hAnsiTheme="majorHAnsi"/>
@@ -2976,6 +3205,7 @@
               </w:rPr>
               <w:t>ul_id</w:t>
             </w:r>
+            <w:proofErr w:type="spellEnd"/>
           </w:p>
         </w:tc>
         <w:tc>
@@ -3204,6 +3434,7 @@
           <w:sz w:val="24"/>
         </w:rPr>
       </w:pPr>
+      <w:proofErr w:type="spellStart"/>
       <w:r>
         <w:rPr>
           <w:rFonts w:asciiTheme="majorHAnsi" w:hAnsiTheme="majorHAnsi"/>
@@ -3212,6 +3443,7 @@
         </w:rPr>
         <w:t>user_most_recent_viewed</w:t>
       </w:r>
+      <w:proofErr w:type="spellEnd"/>
     </w:p>
     <w:tbl>
       <w:tblPr>
@@ -3242,6 +3474,7 @@
                 <w:sz w:val="24"/>
               </w:rPr>
             </w:pPr>
+            <w:proofErr w:type="spellStart"/>
             <w:r>
               <w:rPr>
                 <w:rFonts w:asciiTheme="majorHAnsi" w:hAnsiTheme="majorHAnsi"/>
@@ -3250,6 +3483,7 @@
               </w:rPr>
               <w:t>ul_id</w:t>
             </w:r>
+            <w:proofErr w:type="spellEnd"/>
           </w:p>
         </w:tc>
         <w:tc>
@@ -3506,6 +3740,7 @@
           <w:sz w:val="24"/>
         </w:rPr>
       </w:pPr>
+      <w:proofErr w:type="spellStart"/>
       <w:r>
         <w:rPr>
           <w:rFonts w:asciiTheme="majorHAnsi" w:hAnsiTheme="majorHAnsi"/>
@@ -3514,6 +3749,7 @@
         </w:rPr>
         <w:t>user_reputation</w:t>
       </w:r>
+      <w:proofErr w:type="spellEnd"/>
     </w:p>
     <w:tbl>
       <w:tblPr>
@@ -3542,6 +3778,7 @@
                 <w:sz w:val="24"/>
               </w:rPr>
             </w:pPr>
+            <w:proofErr w:type="spellStart"/>
             <w:r>
               <w:rPr>
                 <w:rFonts w:asciiTheme="majorHAnsi" w:hAnsiTheme="majorHAnsi"/>
@@ -3550,6 +3787,7 @@
               </w:rPr>
               <w:t>ul_id</w:t>
             </w:r>
+            <w:proofErr w:type="spellEnd"/>
           </w:p>
         </w:tc>
         <w:tc>
@@ -3642,6 +3880,7 @@
           <w:sz w:val="24"/>
         </w:rPr>
       </w:pPr>
+      <w:proofErr w:type="spellStart"/>
       <w:r>
         <w:rPr>
           <w:rFonts w:asciiTheme="majorHAnsi" w:hAnsiTheme="majorHAnsi"/>
@@ -3650,6 +3889,7 @@
         </w:rPr>
         <w:t>is_user_moderator</w:t>
       </w:r>
+      <w:proofErr w:type="spellEnd"/>
     </w:p>
     <w:tbl>
       <w:tblPr>
@@ -3678,6 +3918,7 @@
                 <w:sz w:val="24"/>
               </w:rPr>
             </w:pPr>
+            <w:proofErr w:type="spellStart"/>
             <w:r>
               <w:rPr>
                 <w:rFonts w:asciiTheme="majorHAnsi" w:hAnsiTheme="majorHAnsi"/>
@@ -3686,6 +3927,7 @@
               </w:rPr>
               <w:t>ul_id</w:t>
             </w:r>
+            <w:proofErr w:type="spellEnd"/>
           </w:p>
         </w:tc>
         <w:tc>
@@ -3700,6 +3942,7 @@
                 <w:sz w:val="24"/>
               </w:rPr>
             </w:pPr>
+            <w:proofErr w:type="spellStart"/>
             <w:r>
               <w:rPr>
                 <w:rFonts w:asciiTheme="majorHAnsi" w:hAnsiTheme="majorHAnsi"/>
@@ -3708,6 +3951,7 @@
               </w:rPr>
               <w:t>is_moderator</w:t>
             </w:r>
+            <w:proofErr w:type="spellEnd"/>
           </w:p>
         </w:tc>
       </w:tr>
@@ -3778,6 +4022,7 @@
           <w:sz w:val="24"/>
         </w:rPr>
       </w:pPr>
+      <w:proofErr w:type="spellStart"/>
       <w:r>
         <w:rPr>
           <w:rFonts w:asciiTheme="majorHAnsi" w:hAnsiTheme="majorHAnsi"/>
@@ -3786,6 +4031,7 @@
         </w:rPr>
         <w:t>task_tag</w:t>
       </w:r>
+      <w:proofErr w:type="spellEnd"/>
     </w:p>
     <w:tbl>
       <w:tblPr>
@@ -3814,6 +4060,7 @@
                 <w:sz w:val="24"/>
               </w:rPr>
             </w:pPr>
+            <w:proofErr w:type="spellStart"/>
             <w:r>
               <w:rPr>
                 <w:rFonts w:asciiTheme="majorHAnsi" w:hAnsiTheme="majorHAnsi"/>
@@ -3822,6 +4069,7 @@
               </w:rPr>
               <w:t>task_id</w:t>
             </w:r>
+            <w:proofErr w:type="spellEnd"/>
           </w:p>
         </w:tc>
         <w:tc>
@@ -3837,6 +4085,7 @@
                 <w:sz w:val="24"/>
               </w:rPr>
             </w:pPr>
+            <w:proofErr w:type="spellStart"/>
             <w:r>
               <w:rPr>
                 <w:rFonts w:asciiTheme="majorHAnsi" w:hAnsiTheme="majorHAnsi"/>
@@ -3845,6 +4094,7 @@
               </w:rPr>
               <w:t>tag_id</w:t>
             </w:r>
+            <w:proofErr w:type="spellEnd"/>
           </w:p>
         </w:tc>
       </w:tr>
@@ -3952,6 +4202,7 @@
                 <w:sz w:val="24"/>
               </w:rPr>
             </w:pPr>
+            <w:proofErr w:type="spellStart"/>
             <w:r>
               <w:rPr>
                 <w:rFonts w:asciiTheme="majorHAnsi" w:hAnsiTheme="majorHAnsi"/>
@@ -3960,6 +4211,7 @@
               </w:rPr>
               <w:t>tag_id</w:t>
             </w:r>
+            <w:proofErr w:type="spellEnd"/>
           </w:p>
         </w:tc>
         <w:tc>
@@ -3975,6 +4227,7 @@
                 <w:sz w:val="24"/>
               </w:rPr>
             </w:pPr>
+            <w:proofErr w:type="spellStart"/>
             <w:r>
               <w:rPr>
                 <w:rFonts w:asciiTheme="majorHAnsi" w:hAnsiTheme="majorHAnsi"/>
@@ -3983,6 +4236,7 @@
               </w:rPr>
               <w:t>tag_name</w:t>
             </w:r>
+            <w:proofErr w:type="spellEnd"/>
           </w:p>
         </w:tc>
       </w:tr>
@@ -4136,13 +4390,23 @@
           <w:sz w:val="24"/>
         </w:rPr>
       </w:pPr>
-      <w:r>
-        <w:rPr>
-          <w:rFonts w:asciiTheme="majorHAnsi" w:hAnsiTheme="majorHAnsi"/>
-          <w:color w:val="auto"/>
-          <w:sz w:val="24"/>
-        </w:rPr>
-        <w:t xml:space="preserve">unverifies_user: </w:t>
+      <w:proofErr w:type="spellStart"/>
+      <w:r>
+        <w:rPr>
+          <w:rFonts w:asciiTheme="majorHAnsi" w:hAnsiTheme="majorHAnsi"/>
+          <w:color w:val="auto"/>
+          <w:sz w:val="24"/>
+        </w:rPr>
+        <w:t>unverifies_user</w:t>
+      </w:r>
+      <w:proofErr w:type="spellEnd"/>
+      <w:r>
+        <w:rPr>
+          <w:rFonts w:asciiTheme="majorHAnsi" w:hAnsiTheme="majorHAnsi"/>
+          <w:color w:val="auto"/>
+          <w:sz w:val="24"/>
+        </w:rPr>
+        <w:t xml:space="preserve">: </w:t>
       </w:r>
       <w:r>
         <w:rPr>
@@ -4151,23 +4415,96 @@
           <w:sz w:val="24"/>
         </w:rPr>
         <w:tab/>
+      </w:r>
+      <w:proofErr w:type="spellStart"/>
+      <w:r>
+        <w:rPr>
+          <w:rFonts w:asciiTheme="majorHAnsi" w:hAnsiTheme="majorHAnsi"/>
+          <w:color w:val="auto"/>
+          <w:sz w:val="24"/>
+        </w:rPr>
         <w:t>ul_id</w:t>
       </w:r>
-      <w:r>
-        <w:rPr>
-          <w:rFonts w:asciiTheme="majorHAnsi" w:hAnsiTheme="majorHAnsi"/>
-          <w:color w:val="auto"/>
-          <w:sz w:val="24"/>
-        </w:rPr>
-        <w:t>, ul_email</w:t>
-      </w:r>
-      <w:r>
-        <w:rPr>
-          <w:rFonts w:asciiTheme="majorHAnsi" w:hAnsiTheme="majorHAnsi"/>
-          <w:color w:val="auto"/>
-          <w:sz w:val="24"/>
-        </w:rPr>
-        <w:t xml:space="preserve"> -&gt; password, first_name, last_name, field, verification_code.</w:t>
+      <w:proofErr w:type="spellEnd"/>
+      <w:r>
+        <w:rPr>
+          <w:rFonts w:asciiTheme="majorHAnsi" w:hAnsiTheme="majorHAnsi"/>
+          <w:color w:val="auto"/>
+          <w:sz w:val="24"/>
+        </w:rPr>
+        <w:t xml:space="preserve">, </w:t>
+      </w:r>
+      <w:proofErr w:type="spellStart"/>
+      <w:r>
+        <w:rPr>
+          <w:rFonts w:asciiTheme="majorHAnsi" w:hAnsiTheme="majorHAnsi"/>
+          <w:color w:val="auto"/>
+          <w:sz w:val="24"/>
+        </w:rPr>
+        <w:t>ul_email</w:t>
+      </w:r>
+      <w:proofErr w:type="spellEnd"/>
+      <w:r>
+        <w:rPr>
+          <w:rFonts w:asciiTheme="majorHAnsi" w:hAnsiTheme="majorHAnsi"/>
+          <w:color w:val="auto"/>
+          <w:sz w:val="24"/>
+        </w:rPr>
+        <w:t xml:space="preserve"> -&gt; password, </w:t>
+      </w:r>
+      <w:proofErr w:type="spellStart"/>
+      <w:r>
+        <w:rPr>
+          <w:rFonts w:asciiTheme="majorHAnsi" w:hAnsiTheme="majorHAnsi"/>
+          <w:color w:val="auto"/>
+          <w:sz w:val="24"/>
+        </w:rPr>
+        <w:t>first_name</w:t>
+      </w:r>
+      <w:proofErr w:type="spellEnd"/>
+      <w:r>
+        <w:rPr>
+          <w:rFonts w:asciiTheme="majorHAnsi" w:hAnsiTheme="majorHAnsi"/>
+          <w:color w:val="auto"/>
+          <w:sz w:val="24"/>
+        </w:rPr>
+        <w:t xml:space="preserve">, </w:t>
+      </w:r>
+      <w:proofErr w:type="spellStart"/>
+      <w:r>
+        <w:rPr>
+          <w:rFonts w:asciiTheme="majorHAnsi" w:hAnsiTheme="majorHAnsi"/>
+          <w:color w:val="auto"/>
+          <w:sz w:val="24"/>
+        </w:rPr>
+        <w:t>last_name</w:t>
+      </w:r>
+      <w:proofErr w:type="spellEnd"/>
+      <w:r>
+        <w:rPr>
+          <w:rFonts w:asciiTheme="majorHAnsi" w:hAnsiTheme="majorHAnsi"/>
+          <w:color w:val="auto"/>
+          <w:sz w:val="24"/>
+        </w:rPr>
+        <w:t xml:space="preserve">, field, </w:t>
+      </w:r>
+      <w:proofErr w:type="spellStart"/>
+      <w:r>
+        <w:rPr>
+          <w:rFonts w:asciiTheme="majorHAnsi" w:hAnsiTheme="majorHAnsi"/>
+          <w:color w:val="auto"/>
+          <w:sz w:val="24"/>
+        </w:rPr>
+        <w:t>verification_code</w:t>
+      </w:r>
+      <w:proofErr w:type="spellEnd"/>
+      <w:r>
+        <w:rPr>
+          <w:rFonts w:asciiTheme="majorHAnsi" w:hAnsiTheme="majorHAnsi"/>
+          <w:color w:val="auto"/>
+          <w:sz w:val="24"/>
+        </w:rPr>
+        <w:t>.</w:t>
       </w:r>
     </w:p>
     <w:p>
@@ -4193,13 +4530,23 @@
           <w:sz w:val="24"/>
         </w:rPr>
       </w:pPr>
-      <w:r>
-        <w:rPr>
-          <w:rFonts w:asciiTheme="majorHAnsi" w:hAnsiTheme="majorHAnsi"/>
-          <w:color w:val="auto"/>
-          <w:sz w:val="24"/>
-        </w:rPr>
-        <w:t>verified_user:</w:t>
+      <w:proofErr w:type="spellStart"/>
+      <w:r>
+        <w:rPr>
+          <w:rFonts w:asciiTheme="majorHAnsi" w:hAnsiTheme="majorHAnsi"/>
+          <w:color w:val="auto"/>
+          <w:sz w:val="24"/>
+        </w:rPr>
+        <w:t>verified_user</w:t>
+      </w:r>
+      <w:proofErr w:type="spellEnd"/>
+      <w:r>
+        <w:rPr>
+          <w:rFonts w:asciiTheme="majorHAnsi" w:hAnsiTheme="majorHAnsi"/>
+          <w:color w:val="auto"/>
+          <w:sz w:val="24"/>
+        </w:rPr>
+        <w:t>:</w:t>
       </w:r>
       <w:r>
         <w:rPr>
@@ -4216,7 +4563,78 @@
           <w:sz w:val="24"/>
         </w:rPr>
         <w:tab/>
-        <w:t>ul_id, ul_email -&gt; password, first_name, last_name, field.</w:t>
+      </w:r>
+      <w:proofErr w:type="spellStart"/>
+      <w:r>
+        <w:rPr>
+          <w:rFonts w:asciiTheme="majorHAnsi" w:hAnsiTheme="majorHAnsi"/>
+          <w:color w:val="auto"/>
+          <w:sz w:val="24"/>
+        </w:rPr>
+        <w:t>ul_id</w:t>
+      </w:r>
+      <w:proofErr w:type="spellEnd"/>
+      <w:r>
+        <w:rPr>
+          <w:rFonts w:asciiTheme="majorHAnsi" w:hAnsiTheme="majorHAnsi"/>
+          <w:color w:val="auto"/>
+          <w:sz w:val="24"/>
+        </w:rPr>
+        <w:t xml:space="preserve">, </w:t>
+      </w:r>
+      <w:proofErr w:type="spellStart"/>
+      <w:r>
+        <w:rPr>
+          <w:rFonts w:asciiTheme="majorHAnsi" w:hAnsiTheme="majorHAnsi"/>
+          <w:color w:val="auto"/>
+          <w:sz w:val="24"/>
+        </w:rPr>
+        <w:t>ul_email</w:t>
+      </w:r>
+      <w:proofErr w:type="spellEnd"/>
+      <w:r>
+        <w:rPr>
+          <w:rFonts w:asciiTheme="majorHAnsi" w:hAnsiTheme="majorHAnsi"/>
+          <w:color w:val="auto"/>
+          <w:sz w:val="24"/>
+        </w:rPr>
+        <w:t xml:space="preserve"> -&gt; password, </w:t>
+      </w:r>
+      <w:proofErr w:type="spellStart"/>
+      <w:r>
+        <w:rPr>
+          <w:rFonts w:asciiTheme="majorHAnsi" w:hAnsiTheme="majorHAnsi"/>
+          <w:color w:val="auto"/>
+          <w:sz w:val="24"/>
+        </w:rPr>
+        <w:t>first_name</w:t>
+      </w:r>
+      <w:proofErr w:type="spellEnd"/>
+      <w:r>
+        <w:rPr>
+          <w:rFonts w:asciiTheme="majorHAnsi" w:hAnsiTheme="majorHAnsi"/>
+          <w:color w:val="auto"/>
+          <w:sz w:val="24"/>
+        </w:rPr>
+        <w:t xml:space="preserve">, </w:t>
+      </w:r>
+      <w:proofErr w:type="spellStart"/>
+      <w:r>
+        <w:rPr>
+          <w:rFonts w:asciiTheme="majorHAnsi" w:hAnsiTheme="majorHAnsi"/>
+          <w:color w:val="auto"/>
+          <w:sz w:val="24"/>
+        </w:rPr>
+        <w:t>last_name</w:t>
+      </w:r>
+      <w:proofErr w:type="spellEnd"/>
+      <w:r>
+        <w:rPr>
+          <w:rFonts w:asciiTheme="majorHAnsi" w:hAnsiTheme="majorHAnsi"/>
+          <w:color w:val="auto"/>
+          <w:sz w:val="24"/>
+        </w:rPr>
+        <w:t>, field.</w:t>
       </w:r>
     </w:p>
     <w:p>
@@ -4242,6 +4660,7 @@
           <w:sz w:val="24"/>
         </w:rPr>
       </w:pPr>
+      <w:proofErr w:type="spellStart"/>
       <w:r>
         <w:rPr>
           <w:rFonts w:asciiTheme="majorHAnsi" w:hAnsiTheme="majorHAnsi"/>
@@ -4256,7 +4675,16 @@
           <w:color w:val="auto"/>
           <w:sz w:val="24"/>
         </w:rPr>
-        <w:t>_users:</w:t>
+        <w:t>_users</w:t>
+      </w:r>
+      <w:proofErr w:type="spellEnd"/>
+      <w:r>
+        <w:rPr>
+          <w:rFonts w:asciiTheme="majorHAnsi" w:hAnsiTheme="majorHAnsi"/>
+          <w:color w:val="auto"/>
+          <w:sz w:val="24"/>
+        </w:rPr>
+        <w:t>:</w:t>
       </w:r>
       <w:r>
         <w:rPr>
@@ -4265,7 +4693,60 @@
           <w:sz w:val="24"/>
         </w:rPr>
         <w:tab/>
-        <w:t>banned_id, banned_email -&gt; banned_reason.</w:t>
+      </w:r>
+      <w:proofErr w:type="spellStart"/>
+      <w:r>
+        <w:rPr>
+          <w:rFonts w:asciiTheme="majorHAnsi" w:hAnsiTheme="majorHAnsi"/>
+          <w:color w:val="auto"/>
+          <w:sz w:val="24"/>
+        </w:rPr>
+        <w:t>banned_id</w:t>
+      </w:r>
+      <w:proofErr w:type="spellEnd"/>
+      <w:r>
+        <w:rPr>
+          <w:rFonts w:asciiTheme="majorHAnsi" w:hAnsiTheme="majorHAnsi"/>
+          <w:color w:val="auto"/>
+          <w:sz w:val="24"/>
+        </w:rPr>
+        <w:t xml:space="preserve">, </w:t>
+      </w:r>
+      <w:proofErr w:type="spellStart"/>
+      <w:r>
+        <w:rPr>
+          <w:rFonts w:asciiTheme="majorHAnsi" w:hAnsiTheme="majorHAnsi"/>
+          <w:color w:val="auto"/>
+          <w:sz w:val="24"/>
+        </w:rPr>
+        <w:t>banned_email</w:t>
+      </w:r>
+      <w:proofErr w:type="spellEnd"/>
+      <w:r>
+        <w:rPr>
+          <w:rFonts w:asciiTheme="majorHAnsi" w:hAnsiTheme="majorHAnsi"/>
+          <w:color w:val="auto"/>
+          <w:sz w:val="24"/>
+        </w:rPr>
+        <w:t xml:space="preserve"> -&gt; </w:t>
+      </w:r>
+      <w:proofErr w:type="spellStart"/>
+      <w:r>
+        <w:rPr>
+          <w:rFonts w:asciiTheme="majorHAnsi" w:hAnsiTheme="majorHAnsi"/>
+          <w:color w:val="auto"/>
+          <w:sz w:val="24"/>
+        </w:rPr>
+        <w:t>banned_reason</w:t>
+      </w:r>
+      <w:proofErr w:type="spellEnd"/>
+      <w:r>
+        <w:rPr>
+          <w:rFonts w:asciiTheme="majorHAnsi" w:hAnsiTheme="majorHAnsi"/>
+          <w:color w:val="auto"/>
+          <w:sz w:val="24"/>
+        </w:rPr>
+        <w:t>.</w:t>
       </w:r>
     </w:p>
     <w:p>
@@ -4322,15 +4803,168 @@
           <w:sz w:val="24"/>
         </w:rPr>
         <w:tab/>
-        <w:t>task_id -&gt; task_title, task_type, task_description</w:t>
-      </w:r>
-      <w:r>
-        <w:rPr>
-          <w:rFonts w:asciiTheme="majorHAnsi" w:hAnsiTheme="majorHAnsi"/>
-          <w:color w:val="auto"/>
-          <w:sz w:val="24"/>
-        </w:rPr>
-        <w:t>, task_pages, task_words, task_format, created, clamied_by, submit_by.</w:t>
+      </w:r>
+      <w:proofErr w:type="spellStart"/>
+      <w:r>
+        <w:rPr>
+          <w:rFonts w:asciiTheme="majorHAnsi" w:hAnsiTheme="majorHAnsi"/>
+          <w:color w:val="auto"/>
+          <w:sz w:val="24"/>
+        </w:rPr>
+        <w:t>task_id</w:t>
+      </w:r>
+      <w:proofErr w:type="spellEnd"/>
+      <w:r>
+        <w:rPr>
+          <w:rFonts w:asciiTheme="majorHAnsi" w:hAnsiTheme="majorHAnsi"/>
+          <w:color w:val="auto"/>
+          <w:sz w:val="24"/>
+        </w:rPr>
+        <w:t xml:space="preserve"> -&gt; </w:t>
+      </w:r>
+      <w:proofErr w:type="spellStart"/>
+      <w:r>
+        <w:rPr>
+          <w:rFonts w:asciiTheme="majorHAnsi" w:hAnsiTheme="majorHAnsi"/>
+          <w:color w:val="auto"/>
+          <w:sz w:val="24"/>
+        </w:rPr>
+        <w:t>task_title</w:t>
+      </w:r>
+      <w:proofErr w:type="spellEnd"/>
+      <w:r>
+        <w:rPr>
+          <w:rFonts w:asciiTheme="majorHAnsi" w:hAnsiTheme="majorHAnsi"/>
+          <w:color w:val="auto"/>
+          <w:sz w:val="24"/>
+        </w:rPr>
+        <w:t xml:space="preserve">, </w:t>
+      </w:r>
+      <w:proofErr w:type="spellStart"/>
+      <w:r>
+        <w:rPr>
+          <w:rFonts w:asciiTheme="majorHAnsi" w:hAnsiTheme="majorHAnsi"/>
+          <w:color w:val="auto"/>
+          <w:sz w:val="24"/>
+        </w:rPr>
+        <w:t>task_type</w:t>
+      </w:r>
+      <w:proofErr w:type="spellEnd"/>
+      <w:r>
+        <w:rPr>
+          <w:rFonts w:asciiTheme="majorHAnsi" w:hAnsiTheme="majorHAnsi"/>
+          <w:color w:val="auto"/>
+          <w:sz w:val="24"/>
+        </w:rPr>
+        <w:t xml:space="preserve">, </w:t>
+      </w:r>
+      <w:proofErr w:type="spellStart"/>
+      <w:r>
+        <w:rPr>
+          <w:rFonts w:asciiTheme="majorHAnsi" w:hAnsiTheme="majorHAnsi"/>
+          <w:color w:val="auto"/>
+          <w:sz w:val="24"/>
+        </w:rPr>
+        <w:t>task_description</w:t>
+      </w:r>
+      <w:proofErr w:type="spellEnd"/>
+      <w:r>
+        <w:rPr>
+          <w:rFonts w:asciiTheme="majorHAnsi" w:hAnsiTheme="majorHAnsi"/>
+          <w:color w:val="auto"/>
+          <w:sz w:val="24"/>
+        </w:rPr>
+        <w:t xml:space="preserve">, </w:t>
+      </w:r>
+      <w:proofErr w:type="spellStart"/>
+      <w:r>
+        <w:rPr>
+          <w:rFonts w:asciiTheme="majorHAnsi" w:hAnsiTheme="majorHAnsi"/>
+          <w:color w:val="auto"/>
+          <w:sz w:val="24"/>
+        </w:rPr>
+        <w:t>task_pages</w:t>
+      </w:r>
+      <w:proofErr w:type="spellEnd"/>
+      <w:r>
+        <w:rPr>
+          <w:rFonts w:asciiTheme="majorHAnsi" w:hAnsiTheme="majorHAnsi"/>
+          <w:color w:val="auto"/>
+          <w:sz w:val="24"/>
+        </w:rPr>
+        <w:t xml:space="preserve">, </w:t>
+      </w:r>
+      <w:proofErr w:type="spellStart"/>
+      <w:r>
+        <w:rPr>
+          <w:rFonts w:asciiTheme="majorHAnsi" w:hAnsiTheme="majorHAnsi"/>
+          <w:color w:val="auto"/>
+          <w:sz w:val="24"/>
+        </w:rPr>
+        <w:t>task_words</w:t>
+      </w:r>
+      <w:proofErr w:type="spellEnd"/>
+      <w:r>
+        <w:rPr>
+          <w:rFonts w:asciiTheme="majorHAnsi" w:hAnsiTheme="majorHAnsi"/>
+          <w:color w:val="auto"/>
+          <w:sz w:val="24"/>
+        </w:rPr>
+        <w:t xml:space="preserve">, </w:t>
+      </w:r>
+      <w:proofErr w:type="spellStart"/>
+      <w:r>
+        <w:rPr>
+          <w:rFonts w:asciiTheme="majorHAnsi" w:hAnsiTheme="majorHAnsi"/>
+          <w:color w:val="auto"/>
+          <w:sz w:val="24"/>
+        </w:rPr>
+        <w:t>task_format</w:t>
+      </w:r>
+      <w:proofErr w:type="spellEnd"/>
+      <w:r>
+        <w:rPr>
+          <w:rFonts w:asciiTheme="majorHAnsi" w:hAnsiTheme="majorHAnsi"/>
+          <w:color w:val="auto"/>
+          <w:sz w:val="24"/>
+        </w:rPr>
+        <w:t xml:space="preserve">, created, </w:t>
+      </w:r>
+      <w:proofErr w:type="spellStart"/>
+      <w:r>
+        <w:rPr>
+          <w:rFonts w:asciiTheme="majorHAnsi" w:hAnsiTheme="majorHAnsi"/>
+          <w:color w:val="auto"/>
+          <w:sz w:val="24"/>
+        </w:rPr>
+        <w:t>clamied_by</w:t>
+      </w:r>
+      <w:proofErr w:type="spellEnd"/>
+      <w:r>
+        <w:rPr>
+          <w:rFonts w:asciiTheme="majorHAnsi" w:hAnsiTheme="majorHAnsi"/>
+          <w:color w:val="auto"/>
+          <w:sz w:val="24"/>
+        </w:rPr>
+        <w:t xml:space="preserve">, </w:t>
+      </w:r>
+      <w:proofErr w:type="spellStart"/>
+      <w:r>
+        <w:rPr>
+          <w:rFonts w:asciiTheme="majorHAnsi" w:hAnsiTheme="majorHAnsi"/>
+          <w:color w:val="auto"/>
+          <w:sz w:val="24"/>
+        </w:rPr>
+        <w:t>submit_by</w:t>
+      </w:r>
+      <w:proofErr w:type="spellEnd"/>
+      <w:r>
+        <w:rPr>
+          <w:rFonts w:asciiTheme="majorHAnsi" w:hAnsiTheme="majorHAnsi"/>
+          <w:color w:val="auto"/>
+          <w:sz w:val="24"/>
+        </w:rPr>
+        <w:t>.</w:t>
       </w:r>
     </w:p>
     <w:p>
@@ -4356,13 +4990,23 @@
           <w:sz w:val="24"/>
         </w:rPr>
       </w:pPr>
-      <w:r>
-        <w:rPr>
-          <w:rFonts w:asciiTheme="majorHAnsi" w:hAnsiTheme="majorHAnsi"/>
-          <w:color w:val="auto"/>
-          <w:sz w:val="24"/>
-        </w:rPr>
-        <w:t>claimed_task:</w:t>
+      <w:proofErr w:type="spellStart"/>
+      <w:r>
+        <w:rPr>
+          <w:rFonts w:asciiTheme="majorHAnsi" w:hAnsiTheme="majorHAnsi"/>
+          <w:color w:val="auto"/>
+          <w:sz w:val="24"/>
+        </w:rPr>
+        <w:t>claimed_task</w:t>
+      </w:r>
+      <w:proofErr w:type="spellEnd"/>
+      <w:r>
+        <w:rPr>
+          <w:rFonts w:asciiTheme="majorHAnsi" w:hAnsiTheme="majorHAnsi"/>
+          <w:color w:val="auto"/>
+          <w:sz w:val="24"/>
+        </w:rPr>
+        <w:t>:</w:t>
       </w:r>
       <w:r>
         <w:rPr>
@@ -4379,7 +5023,42 @@
           <w:sz w:val="24"/>
         </w:rPr>
         <w:tab/>
-        <w:t>task_id -&gt; claimed_by_ul_id.</w:t>
+      </w:r>
+      <w:proofErr w:type="spellStart"/>
+      <w:r>
+        <w:rPr>
+          <w:rFonts w:asciiTheme="majorHAnsi" w:hAnsiTheme="majorHAnsi"/>
+          <w:color w:val="auto"/>
+          <w:sz w:val="24"/>
+        </w:rPr>
+        <w:t>task_id</w:t>
+      </w:r>
+      <w:proofErr w:type="spellEnd"/>
+      <w:r>
+        <w:rPr>
+          <w:rFonts w:asciiTheme="majorHAnsi" w:hAnsiTheme="majorHAnsi"/>
+          <w:color w:val="auto"/>
+          <w:sz w:val="24"/>
+        </w:rPr>
+        <w:t xml:space="preserve"> -&gt; </w:t>
+      </w:r>
+      <w:proofErr w:type="spellStart"/>
+      <w:r>
+        <w:rPr>
+          <w:rFonts w:asciiTheme="majorHAnsi" w:hAnsiTheme="majorHAnsi"/>
+          <w:color w:val="auto"/>
+          <w:sz w:val="24"/>
+        </w:rPr>
+        <w:t>claimed_by_ul_id</w:t>
+      </w:r>
+      <w:proofErr w:type="spellEnd"/>
+      <w:r>
+        <w:rPr>
+          <w:rFonts w:asciiTheme="majorHAnsi" w:hAnsiTheme="majorHAnsi"/>
+          <w:color w:val="auto"/>
+          <w:sz w:val="24"/>
+        </w:rPr>
+        <w:t>.</w:t>
       </w:r>
     </w:p>
     <w:p>
@@ -4405,13 +5084,23 @@
           <w:sz w:val="24"/>
         </w:rPr>
       </w:pPr>
-      <w:r>
-        <w:rPr>
-          <w:rFonts w:asciiTheme="majorHAnsi" w:hAnsiTheme="majorHAnsi"/>
-          <w:color w:val="auto"/>
-          <w:sz w:val="24"/>
-        </w:rPr>
-        <w:t>completed_task:</w:t>
+      <w:proofErr w:type="spellStart"/>
+      <w:r>
+        <w:rPr>
+          <w:rFonts w:asciiTheme="majorHAnsi" w:hAnsiTheme="majorHAnsi"/>
+          <w:color w:val="auto"/>
+          <w:sz w:val="24"/>
+        </w:rPr>
+        <w:t>completed_task</w:t>
+      </w:r>
+      <w:proofErr w:type="spellEnd"/>
+      <w:r>
+        <w:rPr>
+          <w:rFonts w:asciiTheme="majorHAnsi" w:hAnsiTheme="majorHAnsi"/>
+          <w:color w:val="auto"/>
+          <w:sz w:val="24"/>
+        </w:rPr>
+        <w:t>:</w:t>
       </w:r>
       <w:r>
         <w:rPr>
@@ -4420,7 +5109,24 @@
           <w:sz w:val="24"/>
         </w:rPr>
         <w:tab/>
-        <w:t>task_id.</w:t>
+      </w:r>
+      <w:proofErr w:type="spellStart"/>
+      <w:r>
+        <w:rPr>
+          <w:rFonts w:asciiTheme="majorHAnsi" w:hAnsiTheme="majorHAnsi"/>
+          <w:color w:val="auto"/>
+          <w:sz w:val="24"/>
+        </w:rPr>
+        <w:t>task_id</w:t>
+      </w:r>
+      <w:proofErr w:type="spellEnd"/>
+      <w:r>
+        <w:rPr>
+          <w:rFonts w:asciiTheme="majorHAnsi" w:hAnsiTheme="majorHAnsi"/>
+          <w:color w:val="auto"/>
+          <w:sz w:val="24"/>
+        </w:rPr>
+        <w:t>.</w:t>
       </w:r>
     </w:p>
     <w:p>
@@ -4447,13 +5153,23 @@
           <w:sz w:val="24"/>
         </w:rPr>
       </w:pPr>
-      <w:r>
-        <w:rPr>
-          <w:rFonts w:asciiTheme="majorHAnsi" w:hAnsiTheme="majorHAnsi"/>
-          <w:color w:val="auto"/>
-          <w:sz w:val="24"/>
-        </w:rPr>
-        <w:t>deleted_task:</w:t>
+      <w:proofErr w:type="spellStart"/>
+      <w:r>
+        <w:rPr>
+          <w:rFonts w:asciiTheme="majorHAnsi" w:hAnsiTheme="majorHAnsi"/>
+          <w:color w:val="auto"/>
+          <w:sz w:val="24"/>
+        </w:rPr>
+        <w:t>deleted_task</w:t>
+      </w:r>
+      <w:proofErr w:type="spellEnd"/>
+      <w:r>
+        <w:rPr>
+          <w:rFonts w:asciiTheme="majorHAnsi" w:hAnsiTheme="majorHAnsi"/>
+          <w:color w:val="auto"/>
+          <w:sz w:val="24"/>
+        </w:rPr>
+        <w:t>:</w:t>
       </w:r>
       <w:r>
         <w:rPr>
@@ -4470,7 +5186,24 @@
           <w:sz w:val="24"/>
         </w:rPr>
         <w:tab/>
-        <w:t>task_id.</w:t>
+      </w:r>
+      <w:proofErr w:type="spellStart"/>
+      <w:r>
+        <w:rPr>
+          <w:rFonts w:asciiTheme="majorHAnsi" w:hAnsiTheme="majorHAnsi"/>
+          <w:color w:val="auto"/>
+          <w:sz w:val="24"/>
+        </w:rPr>
+        <w:t>task_id</w:t>
+      </w:r>
+      <w:proofErr w:type="spellEnd"/>
+      <w:r>
+        <w:rPr>
+          <w:rFonts w:asciiTheme="majorHAnsi" w:hAnsiTheme="majorHAnsi"/>
+          <w:color w:val="auto"/>
+          <w:sz w:val="24"/>
+        </w:rPr>
+        <w:t>.</w:t>
       </w:r>
     </w:p>
     <w:p>
@@ -4496,13 +5229,23 @@
           <w:sz w:val="24"/>
         </w:rPr>
       </w:pPr>
-      <w:r>
-        <w:rPr>
-          <w:rFonts w:asciiTheme="majorHAnsi" w:hAnsiTheme="majorHAnsi"/>
-          <w:color w:val="auto"/>
-          <w:sz w:val="24"/>
-        </w:rPr>
-        <w:t>flagged_task:</w:t>
+      <w:proofErr w:type="spellStart"/>
+      <w:r>
+        <w:rPr>
+          <w:rFonts w:asciiTheme="majorHAnsi" w:hAnsiTheme="majorHAnsi"/>
+          <w:color w:val="auto"/>
+          <w:sz w:val="24"/>
+        </w:rPr>
+        <w:t>flagged_task</w:t>
+      </w:r>
+      <w:proofErr w:type="spellEnd"/>
+      <w:r>
+        <w:rPr>
+          <w:rFonts w:asciiTheme="majorHAnsi" w:hAnsiTheme="majorHAnsi"/>
+          <w:color w:val="auto"/>
+          <w:sz w:val="24"/>
+        </w:rPr>
+        <w:t>:</w:t>
       </w:r>
       <w:r>
         <w:rPr>
@@ -4519,7 +5262,24 @@
           <w:sz w:val="24"/>
         </w:rPr>
         <w:tab/>
-        <w:t>task_id.</w:t>
+      </w:r>
+      <w:proofErr w:type="spellStart"/>
+      <w:r>
+        <w:rPr>
+          <w:rFonts w:asciiTheme="majorHAnsi" w:hAnsiTheme="majorHAnsi"/>
+          <w:color w:val="auto"/>
+          <w:sz w:val="24"/>
+        </w:rPr>
+        <w:t>task_id</w:t>
+      </w:r>
+      <w:proofErr w:type="spellEnd"/>
+      <w:r>
+        <w:rPr>
+          <w:rFonts w:asciiTheme="majorHAnsi" w:hAnsiTheme="majorHAnsi"/>
+          <w:color w:val="auto"/>
+          <w:sz w:val="24"/>
+        </w:rPr>
+        <w:t>.</w:t>
       </w:r>
     </w:p>
     <w:p>
@@ -4545,13 +5305,23 @@
           <w:sz w:val="24"/>
         </w:rPr>
       </w:pPr>
-      <w:r>
-        <w:rPr>
-          <w:rFonts w:asciiTheme="majorHAnsi" w:hAnsiTheme="majorHAnsi"/>
-          <w:color w:val="auto"/>
-          <w:sz w:val="24"/>
-        </w:rPr>
-        <w:t>user_task:</w:t>
+      <w:proofErr w:type="spellStart"/>
+      <w:r>
+        <w:rPr>
+          <w:rFonts w:asciiTheme="majorHAnsi" w:hAnsiTheme="majorHAnsi"/>
+          <w:color w:val="auto"/>
+          <w:sz w:val="24"/>
+        </w:rPr>
+        <w:t>user_task</w:t>
+      </w:r>
+      <w:proofErr w:type="spellEnd"/>
+      <w:r>
+        <w:rPr>
+          <w:rFonts w:asciiTheme="majorHAnsi" w:hAnsiTheme="majorHAnsi"/>
+          <w:color w:val="auto"/>
+          <w:sz w:val="24"/>
+        </w:rPr>
+        <w:t>:</w:t>
       </w:r>
       <w:r>
         <w:rPr>
@@ -4568,7 +5338,60 @@
           <w:sz w:val="24"/>
         </w:rPr>
         <w:tab/>
-        <w:t>ul_id  -&gt; task_id.</w:t>
+      </w:r>
+      <w:proofErr w:type="spellStart"/>
+      <w:r>
+        <w:rPr>
+          <w:rFonts w:asciiTheme="majorHAnsi" w:hAnsiTheme="majorHAnsi"/>
+          <w:color w:val="auto"/>
+          <w:sz w:val="24"/>
+        </w:rPr>
+        <w:t>ul_</w:t>
+      </w:r>
+      <w:proofErr w:type="gramStart"/>
+      <w:r>
+        <w:rPr>
+          <w:rFonts w:asciiTheme="majorHAnsi" w:hAnsiTheme="majorHAnsi"/>
+          <w:color w:val="auto"/>
+          <w:sz w:val="24"/>
+        </w:rPr>
+        <w:t>id</w:t>
+      </w:r>
+      <w:proofErr w:type="spellEnd"/>
+      <w:r>
+        <w:rPr>
+          <w:rFonts w:asciiTheme="majorHAnsi" w:hAnsiTheme="majorHAnsi"/>
+          <w:color w:val="auto"/>
+          <w:sz w:val="24"/>
+        </w:rPr>
+        <w:t xml:space="preserve">  -</w:t>
+      </w:r>
+      <w:proofErr w:type="gramEnd"/>
+      <w:r>
+        <w:rPr>
+          <w:rFonts w:asciiTheme="majorHAnsi" w:hAnsiTheme="majorHAnsi"/>
+          <w:color w:val="auto"/>
+          <w:sz w:val="24"/>
+        </w:rPr>
+        <w:t xml:space="preserve">&gt; </w:t>
+      </w:r>
+      <w:proofErr w:type="spellStart"/>
+      <w:r>
+        <w:rPr>
+          <w:rFonts w:asciiTheme="majorHAnsi" w:hAnsiTheme="majorHAnsi"/>
+          <w:color w:val="auto"/>
+          <w:sz w:val="24"/>
+        </w:rPr>
+        <w:t>task_id</w:t>
+      </w:r>
+      <w:proofErr w:type="spellEnd"/>
+      <w:r>
+        <w:rPr>
+          <w:rFonts w:asciiTheme="majorHAnsi" w:hAnsiTheme="majorHAnsi"/>
+          <w:color w:val="auto"/>
+          <w:sz w:val="24"/>
+        </w:rPr>
+        <w:t>.</w:t>
       </w:r>
     </w:p>
     <w:p>
@@ -4594,13 +5417,23 @@
           <w:sz w:val="24"/>
         </w:rPr>
       </w:pPr>
-      <w:r>
-        <w:rPr>
-          <w:rFonts w:asciiTheme="majorHAnsi" w:hAnsiTheme="majorHAnsi"/>
-          <w:color w:val="auto"/>
-          <w:sz w:val="24"/>
-        </w:rPr>
-        <w:t xml:space="preserve">user_reputation: </w:t>
+      <w:proofErr w:type="spellStart"/>
+      <w:r>
+        <w:rPr>
+          <w:rFonts w:asciiTheme="majorHAnsi" w:hAnsiTheme="majorHAnsi"/>
+          <w:color w:val="auto"/>
+          <w:sz w:val="24"/>
+        </w:rPr>
+        <w:t>user_reputation</w:t>
+      </w:r>
+      <w:proofErr w:type="spellEnd"/>
+      <w:r>
+        <w:rPr>
+          <w:rFonts w:asciiTheme="majorHAnsi" w:hAnsiTheme="majorHAnsi"/>
+          <w:color w:val="auto"/>
+          <w:sz w:val="24"/>
+        </w:rPr>
+        <w:t xml:space="preserve">: </w:t>
       </w:r>
       <w:r>
         <w:rPr>
@@ -4609,7 +5442,24 @@
           <w:sz w:val="24"/>
         </w:rPr>
         <w:tab/>
-        <w:t>ul_id -&gt; reputation.</w:t>
+      </w:r>
+      <w:proofErr w:type="spellStart"/>
+      <w:r>
+        <w:rPr>
+          <w:rFonts w:asciiTheme="majorHAnsi" w:hAnsiTheme="majorHAnsi"/>
+          <w:color w:val="auto"/>
+          <w:sz w:val="24"/>
+        </w:rPr>
+        <w:t>ul_id</w:t>
+      </w:r>
+      <w:proofErr w:type="spellEnd"/>
+      <w:r>
+        <w:rPr>
+          <w:rFonts w:asciiTheme="majorHAnsi" w:hAnsiTheme="majorHAnsi"/>
+          <w:color w:val="auto"/>
+          <w:sz w:val="24"/>
+        </w:rPr>
+        <w:t xml:space="preserve"> -&gt; reputation.</w:t>
       </w:r>
     </w:p>
     <w:p>
@@ -4635,6 +5485,7 @@
           <w:sz w:val="24"/>
         </w:rPr>
       </w:pPr>
+      <w:proofErr w:type="spellStart"/>
       <w:r>
         <w:rPr>
           <w:rFonts w:asciiTheme="majorHAnsi" w:hAnsiTheme="majorHAnsi"/>
@@ -4642,7 +5493,16 @@
           <w:sz w:val="24"/>
         </w:rPr>
         <w:lastRenderedPageBreak/>
-        <w:t>task_tag:</w:t>
+        <w:t>task_tag</w:t>
+      </w:r>
+      <w:proofErr w:type="spellEnd"/>
+      <w:r>
+        <w:rPr>
+          <w:rFonts w:asciiTheme="majorHAnsi" w:hAnsiTheme="majorHAnsi"/>
+          <w:color w:val="auto"/>
+          <w:sz w:val="24"/>
+        </w:rPr>
+        <w:t>:</w:t>
       </w:r>
       <w:r>
         <w:rPr>
@@ -4659,7 +5519,42 @@
           <w:sz w:val="24"/>
         </w:rPr>
         <w:tab/>
-        <w:t>task_id -&gt; tag_id.</w:t>
+      </w:r>
+      <w:proofErr w:type="spellStart"/>
+      <w:r>
+        <w:rPr>
+          <w:rFonts w:asciiTheme="majorHAnsi" w:hAnsiTheme="majorHAnsi"/>
+          <w:color w:val="auto"/>
+          <w:sz w:val="24"/>
+        </w:rPr>
+        <w:t>task_id</w:t>
+      </w:r>
+      <w:proofErr w:type="spellEnd"/>
+      <w:r>
+        <w:rPr>
+          <w:rFonts w:asciiTheme="majorHAnsi" w:hAnsiTheme="majorHAnsi"/>
+          <w:color w:val="auto"/>
+          <w:sz w:val="24"/>
+        </w:rPr>
+        <w:t xml:space="preserve"> -&gt; </w:t>
+      </w:r>
+      <w:proofErr w:type="spellStart"/>
+      <w:r>
+        <w:rPr>
+          <w:rFonts w:asciiTheme="majorHAnsi" w:hAnsiTheme="majorHAnsi"/>
+          <w:color w:val="auto"/>
+          <w:sz w:val="24"/>
+        </w:rPr>
+        <w:t>tag_id</w:t>
+      </w:r>
+      <w:proofErr w:type="spellEnd"/>
+      <w:r>
+        <w:rPr>
+          <w:rFonts w:asciiTheme="majorHAnsi" w:hAnsiTheme="majorHAnsi"/>
+          <w:color w:val="auto"/>
+          <w:sz w:val="24"/>
+        </w:rPr>
+        <w:t>.</w:t>
       </w:r>
     </w:p>
     <w:p>
@@ -4716,7 +5611,42 @@
           <w:sz w:val="24"/>
         </w:rPr>
         <w:tab/>
-        <w:t>tag_id -&gt; tag_name.</w:t>
+      </w:r>
+      <w:proofErr w:type="spellStart"/>
+      <w:r>
+        <w:rPr>
+          <w:rFonts w:asciiTheme="majorHAnsi" w:hAnsiTheme="majorHAnsi"/>
+          <w:color w:val="auto"/>
+          <w:sz w:val="24"/>
+        </w:rPr>
+        <w:t>tag_id</w:t>
+      </w:r>
+      <w:proofErr w:type="spellEnd"/>
+      <w:r>
+        <w:rPr>
+          <w:rFonts w:asciiTheme="majorHAnsi" w:hAnsiTheme="majorHAnsi"/>
+          <w:color w:val="auto"/>
+          <w:sz w:val="24"/>
+        </w:rPr>
+        <w:t xml:space="preserve"> -&gt; </w:t>
+      </w:r>
+      <w:proofErr w:type="spellStart"/>
+      <w:r>
+        <w:rPr>
+          <w:rFonts w:asciiTheme="majorHAnsi" w:hAnsiTheme="majorHAnsi"/>
+          <w:color w:val="auto"/>
+          <w:sz w:val="24"/>
+        </w:rPr>
+        <w:t>tag_name</w:t>
+      </w:r>
+      <w:proofErr w:type="spellEnd"/>
+      <w:r>
+        <w:rPr>
+          <w:rFonts w:asciiTheme="majorHAnsi" w:hAnsiTheme="majorHAnsi"/>
+          <w:color w:val="auto"/>
+          <w:sz w:val="24"/>
+        </w:rPr>
+        <w:t>.</w:t>
       </w:r>
     </w:p>
     <w:p>
@@ -4742,13 +5672,23 @@
           <w:sz w:val="24"/>
         </w:rPr>
       </w:pPr>
-      <w:r>
-        <w:rPr>
-          <w:rFonts w:asciiTheme="majorHAnsi" w:hAnsiTheme="majorHAnsi"/>
-          <w:color w:val="auto"/>
-          <w:sz w:val="24"/>
-        </w:rPr>
-        <w:t xml:space="preserve">is_user_moderator: </w:t>
+      <w:proofErr w:type="spellStart"/>
+      <w:r>
+        <w:rPr>
+          <w:rFonts w:asciiTheme="majorHAnsi" w:hAnsiTheme="majorHAnsi"/>
+          <w:color w:val="auto"/>
+          <w:sz w:val="24"/>
+        </w:rPr>
+        <w:t>is_user_moderator</w:t>
+      </w:r>
+      <w:proofErr w:type="spellEnd"/>
+      <w:r>
+        <w:rPr>
+          <w:rFonts w:asciiTheme="majorHAnsi" w:hAnsiTheme="majorHAnsi"/>
+          <w:color w:val="auto"/>
+          <w:sz w:val="24"/>
+        </w:rPr>
+        <w:t xml:space="preserve">: </w:t>
       </w:r>
       <w:r>
         <w:rPr>
@@ -4757,7 +5697,42 @@
           <w:sz w:val="24"/>
         </w:rPr>
         <w:tab/>
-        <w:t>ul_id -&gt; is_moderator.</w:t>
+      </w:r>
+      <w:proofErr w:type="spellStart"/>
+      <w:r>
+        <w:rPr>
+          <w:rFonts w:asciiTheme="majorHAnsi" w:hAnsiTheme="majorHAnsi"/>
+          <w:color w:val="auto"/>
+          <w:sz w:val="24"/>
+        </w:rPr>
+        <w:t>ul_id</w:t>
+      </w:r>
+      <w:proofErr w:type="spellEnd"/>
+      <w:r>
+        <w:rPr>
+          <w:rFonts w:asciiTheme="majorHAnsi" w:hAnsiTheme="majorHAnsi"/>
+          <w:color w:val="auto"/>
+          <w:sz w:val="24"/>
+        </w:rPr>
+        <w:t xml:space="preserve"> -&gt; </w:t>
+      </w:r>
+      <w:proofErr w:type="spellStart"/>
+      <w:r>
+        <w:rPr>
+          <w:rFonts w:asciiTheme="majorHAnsi" w:hAnsiTheme="majorHAnsi"/>
+          <w:color w:val="auto"/>
+          <w:sz w:val="24"/>
+        </w:rPr>
+        <w:t>is_moderator</w:t>
+      </w:r>
+      <w:proofErr w:type="spellEnd"/>
+      <w:r>
+        <w:rPr>
+          <w:rFonts w:asciiTheme="majorHAnsi" w:hAnsiTheme="majorHAnsi"/>
+          <w:color w:val="auto"/>
+          <w:sz w:val="24"/>
+        </w:rPr>
+        <w:t>.</w:t>
       </w:r>
     </w:p>
     <w:p>
@@ -4783,13 +5758,23 @@
           <w:sz w:val="24"/>
         </w:rPr>
       </w:pPr>
-      <w:r>
-        <w:rPr>
-          <w:rFonts w:asciiTheme="majorHAnsi" w:hAnsiTheme="majorHAnsi"/>
-          <w:color w:val="auto"/>
-          <w:sz w:val="24"/>
-        </w:rPr>
-        <w:t>user_favourite_tags:</w:t>
+      <w:proofErr w:type="spellStart"/>
+      <w:r>
+        <w:rPr>
+          <w:rFonts w:asciiTheme="majorHAnsi" w:hAnsiTheme="majorHAnsi"/>
+          <w:color w:val="auto"/>
+          <w:sz w:val="24"/>
+        </w:rPr>
+        <w:t>user_favourite_tags</w:t>
+      </w:r>
+      <w:proofErr w:type="spellEnd"/>
+      <w:r>
+        <w:rPr>
+          <w:rFonts w:asciiTheme="majorHAnsi" w:hAnsiTheme="majorHAnsi"/>
+          <w:color w:val="auto"/>
+          <w:sz w:val="24"/>
+        </w:rPr>
+        <w:t>:</w:t>
       </w:r>
       <w:r>
         <w:rPr>
@@ -4798,7 +5783,24 @@
           <w:sz w:val="24"/>
         </w:rPr>
         <w:tab/>
-        <w:t>ul_id -&gt; favourite_tag_1</w:t>
+      </w:r>
+      <w:proofErr w:type="spellStart"/>
+      <w:r>
+        <w:rPr>
+          <w:rFonts w:asciiTheme="majorHAnsi" w:hAnsiTheme="majorHAnsi"/>
+          <w:color w:val="auto"/>
+          <w:sz w:val="24"/>
+        </w:rPr>
+        <w:t>ul_id</w:t>
+      </w:r>
+      <w:proofErr w:type="spellEnd"/>
+      <w:r>
+        <w:rPr>
+          <w:rFonts w:asciiTheme="majorHAnsi" w:hAnsiTheme="majorHAnsi"/>
+          <w:color w:val="auto"/>
+          <w:sz w:val="24"/>
+        </w:rPr>
+        <w:t xml:space="preserve"> -&gt; favourite_tag_1</w:t>
       </w:r>
       <w:r>
         <w:rPr>
@@ -4832,13 +5834,41 @@
           <w:sz w:val="24"/>
         </w:rPr>
       </w:pPr>
-      <w:r>
-        <w:rPr>
-          <w:rFonts w:asciiTheme="majorHAnsi" w:hAnsiTheme="majorHAnsi"/>
-          <w:color w:val="auto"/>
-          <w:sz w:val="24"/>
-        </w:rPr>
-        <w:t xml:space="preserve">user_most_recent_viewed: ul_id -&gt; </w:t>
+      <w:proofErr w:type="spellStart"/>
+      <w:r>
+        <w:rPr>
+          <w:rFonts w:asciiTheme="majorHAnsi" w:hAnsiTheme="majorHAnsi"/>
+          <w:color w:val="auto"/>
+          <w:sz w:val="24"/>
+        </w:rPr>
+        <w:t>user_most_recent_viewed</w:t>
+      </w:r>
+      <w:proofErr w:type="spellEnd"/>
+      <w:r>
+        <w:rPr>
+          <w:rFonts w:asciiTheme="majorHAnsi" w:hAnsiTheme="majorHAnsi"/>
+          <w:color w:val="auto"/>
+          <w:sz w:val="24"/>
+        </w:rPr>
+        <w:t xml:space="preserve">: </w:t>
+      </w:r>
+      <w:proofErr w:type="spellStart"/>
+      <w:r>
+        <w:rPr>
+          <w:rFonts w:asciiTheme="majorHAnsi" w:hAnsiTheme="majorHAnsi"/>
+          <w:color w:val="auto"/>
+          <w:sz w:val="24"/>
+        </w:rPr>
+        <w:t>ul_id</w:t>
+      </w:r>
+      <w:proofErr w:type="spellEnd"/>
+      <w:r>
+        <w:rPr>
+          <w:rFonts w:asciiTheme="majorHAnsi" w:hAnsiTheme="majorHAnsi"/>
+          <w:color w:val="auto"/>
+          <w:sz w:val="24"/>
+        </w:rPr>
+        <w:t xml:space="preserve"> -&gt; </w:t>
       </w:r>
       <w:r>
         <w:rPr>
@@ -4880,13 +5910,41 @@
           <w:sz w:val="24"/>
         </w:rPr>
       </w:pPr>
-      <w:r>
-        <w:rPr>
-          <w:rFonts w:asciiTheme="majorHAnsi" w:hAnsiTheme="majorHAnsi"/>
-          <w:color w:val="auto"/>
-          <w:sz w:val="24"/>
-        </w:rPr>
-        <w:t>failed_task: task_id.</w:t>
+      <w:proofErr w:type="spellStart"/>
+      <w:r>
+        <w:rPr>
+          <w:rFonts w:asciiTheme="majorHAnsi" w:hAnsiTheme="majorHAnsi"/>
+          <w:color w:val="auto"/>
+          <w:sz w:val="24"/>
+        </w:rPr>
+        <w:t>failed_task</w:t>
+      </w:r>
+      <w:proofErr w:type="spellEnd"/>
+      <w:r>
+        <w:rPr>
+          <w:rFonts w:asciiTheme="majorHAnsi" w:hAnsiTheme="majorHAnsi"/>
+          <w:color w:val="auto"/>
+          <w:sz w:val="24"/>
+        </w:rPr>
+        <w:t xml:space="preserve">: </w:t>
+      </w:r>
+      <w:proofErr w:type="spellStart"/>
+      <w:r>
+        <w:rPr>
+          <w:rFonts w:asciiTheme="majorHAnsi" w:hAnsiTheme="majorHAnsi"/>
+          <w:color w:val="auto"/>
+          <w:sz w:val="24"/>
+        </w:rPr>
+        <w:t>task_id</w:t>
+      </w:r>
+      <w:proofErr w:type="spellEnd"/>
+      <w:r>
+        <w:rPr>
+          <w:rFonts w:asciiTheme="majorHAnsi" w:hAnsiTheme="majorHAnsi"/>
+          <w:color w:val="auto"/>
+          <w:sz w:val="24"/>
+        </w:rPr>
+        <w:t>.</w:t>
       </w:r>
     </w:p>
     <w:p>
@@ -5280,7 +6338,36 @@
           <w:sz w:val="24"/>
           <w:szCs w:val="24"/>
         </w:rPr>
-        <w:t xml:space="preserve">The query where we select the first 10 the tasks with more than 5 pages. It is a good way to reward the first 10 tasks that were created due to the auto increment system we have for task id. </w:t>
+        <w:t>The query where we select the first 10 the tasks with more than 5 pages. It is a good way to reward the first 10 tasks that were created due to the auto increment system we have for task id. Them having more than 5 pages makes sure they are authentic tasks.</w:t>
+      </w:r>
+    </w:p>
+    <w:p>
+      <w:pPr>
+        <w:rPr>
+          <w:rFonts w:asciiTheme="majorHAnsi" w:hAnsiTheme="majorHAnsi"/>
+          <w:color w:val="auto"/>
+          <w:sz w:val="24"/>
+          <w:szCs w:val="24"/>
+        </w:rPr>
+      </w:pPr>
+    </w:p>
+    <w:p>
+      <w:pPr>
+        <w:rPr>
+          <w:rFonts w:asciiTheme="majorHAnsi" w:hAnsiTheme="majorHAnsi"/>
+          <w:color w:val="auto"/>
+          <w:sz w:val="24"/>
+          <w:szCs w:val="24"/>
+        </w:rPr>
+      </w:pPr>
+      <w:r>
+        <w:rPr>
+          <w:rFonts w:asciiTheme="majorHAnsi" w:hAnsiTheme="majorHAnsi"/>
+          <w:color w:val="auto"/>
+          <w:sz w:val="24"/>
+          <w:szCs w:val="24"/>
+        </w:rPr>
+        <w:t>In the more advanced query where we select all</w:t>
       </w:r>
       <w:bookmarkStart w:id="5" w:name="_GoBack"/>
       <w:bookmarkEnd w:id="5"/>
@@ -5291,7 +6378,43 @@
           <w:sz w:val="24"/>
           <w:szCs w:val="24"/>
         </w:rPr>
-        <w:t>Them having more than 5 pages makes sure they are authentic tasks.</w:t>
+        <w:t xml:space="preserve"> student who have written more than 2 </w:t>
+      </w:r>
+      <w:r>
+        <w:rPr>
+          <w:rFonts w:asciiTheme="majorHAnsi" w:hAnsiTheme="majorHAnsi"/>
+          <w:color w:val="auto"/>
+          <w:sz w:val="24"/>
+          <w:szCs w:val="24"/>
+        </w:rPr>
+        <w:t xml:space="preserve">theses’ </w:t>
+      </w:r>
+      <w:r>
+        <w:rPr>
+          <w:rFonts w:asciiTheme="majorHAnsi" w:hAnsiTheme="majorHAnsi"/>
+          <w:color w:val="auto"/>
+          <w:sz w:val="24"/>
+          <w:szCs w:val="24"/>
+        </w:rPr>
+        <w:t xml:space="preserve">before 2017-04-10, we can identify the more intellectual users since writing 2 </w:t>
+      </w:r>
+      <w:r>
+        <w:rPr>
+          <w:rFonts w:asciiTheme="majorHAnsi" w:hAnsiTheme="majorHAnsi"/>
+          <w:color w:val="auto"/>
+          <w:sz w:val="24"/>
+          <w:szCs w:val="24"/>
+        </w:rPr>
+        <w:t xml:space="preserve">theses’ </w:t>
+      </w:r>
+      <w:r>
+        <w:rPr>
+          <w:rFonts w:asciiTheme="majorHAnsi" w:hAnsiTheme="majorHAnsi"/>
+          <w:color w:val="auto"/>
+          <w:sz w:val="24"/>
+          <w:szCs w:val="24"/>
+        </w:rPr>
+        <w:t xml:space="preserve">is quite an accomplishment.   </w:t>
       </w:r>
     </w:p>
     <w:p>
@@ -5417,13 +6540,49 @@
           <w:sz w:val="24"/>
         </w:rPr>
       </w:pPr>
-      <w:r>
-        <w:rPr>
-          <w:rFonts w:asciiTheme="majorHAnsi" w:hAnsiTheme="majorHAnsi"/>
-          <w:color w:val="auto"/>
-          <w:sz w:val="24"/>
-        </w:rPr>
-        <w:t>Remove_banned_user – This will automatically remove a banned user form verified users.</w:t>
+      <w:proofErr w:type="spellStart"/>
+      <w:r>
+        <w:rPr>
+          <w:rFonts w:asciiTheme="majorHAnsi" w:hAnsiTheme="majorHAnsi"/>
+          <w:color w:val="auto"/>
+          <w:sz w:val="24"/>
+        </w:rPr>
+        <w:t>Remove_banned_user</w:t>
+      </w:r>
+      <w:proofErr w:type="spellEnd"/>
+      <w:r>
+        <w:rPr>
+          <w:rFonts w:asciiTheme="majorHAnsi" w:hAnsiTheme="majorHAnsi"/>
+          <w:color w:val="auto"/>
+          <w:sz w:val="24"/>
+        </w:rPr>
+        <w:t xml:space="preserve"> – This will automatically remove a </w:t>
+      </w:r>
+      <w:r>
+        <w:rPr>
+          <w:rFonts w:asciiTheme="majorHAnsi" w:hAnsiTheme="majorHAnsi"/>
+          <w:color w:val="auto"/>
+          <w:sz w:val="24"/>
+        </w:rPr>
+        <w:t xml:space="preserve">banned user form verified users, when the user is added to </w:t>
+      </w:r>
+      <w:proofErr w:type="spellStart"/>
+      <w:r>
+        <w:rPr>
+          <w:rFonts w:asciiTheme="majorHAnsi" w:hAnsiTheme="majorHAnsi"/>
+          <w:color w:val="auto"/>
+          <w:sz w:val="24"/>
+        </w:rPr>
+        <w:t>banned_users</w:t>
+      </w:r>
+      <w:proofErr w:type="spellEnd"/>
+      <w:r>
+        <w:rPr>
+          <w:rFonts w:asciiTheme="majorHAnsi" w:hAnsiTheme="majorHAnsi"/>
+          <w:color w:val="auto"/>
+          <w:sz w:val="24"/>
+        </w:rPr>
+        <w:t xml:space="preserve">. </w:t>
       </w:r>
     </w:p>
     <w:p>
@@ -5461,6 +6620,7 @@
           <w:sz w:val="24"/>
         </w:rPr>
       </w:pPr>
+      <w:proofErr w:type="spellStart"/>
       <w:r>
         <w:rPr>
           <w:rFonts w:asciiTheme="majorHAnsi" w:hAnsiTheme="majorHAnsi"/>
@@ -5469,6 +6629,7 @@
         </w:rPr>
         <w:t>TaskPagesGreaterThen</w:t>
       </w:r>
+      <w:proofErr w:type="spellEnd"/>
       <w:r>
         <w:rPr>
           <w:rFonts w:asciiTheme="majorHAnsi" w:hAnsiTheme="majorHAnsi"/>
@@ -5486,6 +6647,7 @@
           <w:sz w:val="24"/>
         </w:rPr>
       </w:pPr>
+      <w:proofErr w:type="spellStart"/>
       <w:r>
         <w:rPr>
           <w:rFonts w:asciiTheme="majorHAnsi" w:hAnsiTheme="majorHAnsi"/>
@@ -5494,13 +6656,68 @@
         </w:rPr>
         <w:t>VerifyUser</w:t>
       </w:r>
-      <w:r>
-        <w:rPr>
-          <w:rFonts w:asciiTheme="majorHAnsi" w:hAnsiTheme="majorHAnsi"/>
-          <w:color w:val="auto"/>
-          <w:sz w:val="24"/>
-        </w:rPr>
-        <w:t xml:space="preserve"> – This is used to move a user from unverified_users to verified_user.</w:t>
+      <w:proofErr w:type="spellEnd"/>
+      <w:r>
+        <w:rPr>
+          <w:rFonts w:asciiTheme="majorHAnsi" w:hAnsiTheme="majorHAnsi"/>
+          <w:color w:val="auto"/>
+          <w:sz w:val="24"/>
+        </w:rPr>
+        <w:t xml:space="preserve"> – This is used to move a user from </w:t>
+      </w:r>
+      <w:proofErr w:type="spellStart"/>
+      <w:r>
+        <w:rPr>
+          <w:rFonts w:asciiTheme="majorHAnsi" w:hAnsiTheme="majorHAnsi"/>
+          <w:color w:val="auto"/>
+          <w:sz w:val="24"/>
+        </w:rPr>
+        <w:t>unverified_users</w:t>
+      </w:r>
+      <w:proofErr w:type="spellEnd"/>
+      <w:r>
+        <w:rPr>
+          <w:rFonts w:asciiTheme="majorHAnsi" w:hAnsiTheme="majorHAnsi"/>
+          <w:color w:val="auto"/>
+          <w:sz w:val="24"/>
+        </w:rPr>
+        <w:t xml:space="preserve"> to </w:t>
+      </w:r>
+      <w:proofErr w:type="spellStart"/>
+      <w:r>
+        <w:rPr>
+          <w:rFonts w:asciiTheme="majorHAnsi" w:hAnsiTheme="majorHAnsi"/>
+          <w:color w:val="auto"/>
+          <w:sz w:val="24"/>
+        </w:rPr>
+        <w:t>verified_user</w:t>
+      </w:r>
+      <w:proofErr w:type="spellEnd"/>
+      <w:r>
+        <w:rPr>
+          <w:rFonts w:asciiTheme="majorHAnsi" w:hAnsiTheme="majorHAnsi"/>
+          <w:color w:val="auto"/>
+          <w:sz w:val="24"/>
+        </w:rPr>
+        <w:t xml:space="preserve"> when they correctly input a </w:t>
+      </w:r>
+      <w:proofErr w:type="spellStart"/>
+      <w:r>
+        <w:rPr>
+          <w:rFonts w:asciiTheme="majorHAnsi" w:hAnsiTheme="majorHAnsi"/>
+          <w:color w:val="auto"/>
+          <w:sz w:val="24"/>
+        </w:rPr>
+        <w:t>user_id</w:t>
+      </w:r>
+      <w:proofErr w:type="spellEnd"/>
+      <w:r>
+        <w:rPr>
+          <w:rFonts w:asciiTheme="majorHAnsi" w:hAnsiTheme="majorHAnsi"/>
+          <w:color w:val="auto"/>
+          <w:sz w:val="24"/>
+        </w:rPr>
+        <w:t>.</w:t>
       </w:r>
     </w:p>
     <w:p>
@@ -5590,7 +6807,7 @@
       <w:rPr>
         <w:noProof/>
       </w:rPr>
-      <w:t>8</w:t>
+      <w:t>9</w:t>
     </w:r>
     <w:r>
       <w:fldChar w:fldCharType="end"/>
@@ -7413,7 +8630,6 @@
   <w:style w:type="character" w:default="1" w:styleId="DefaultParagraphFont">
     <w:name w:val="Default Paragraph Font"/>
     <w:uiPriority w:val="1"/>
-    <w:semiHidden/>
     <w:unhideWhenUsed/>
   </w:style>
   <w:style w:type="table" w:default="1" w:styleId="TableNormal">

--- a/Database Project.docx
+++ b/Database Project.docx
@@ -6367,7 +6367,560 @@
           <w:sz w:val="24"/>
           <w:szCs w:val="24"/>
         </w:rPr>
-        <w:t>In the more advanced query where we select all</w:t>
+        <w:t xml:space="preserve">In the more advanced query where we select all student who have written more than 2 </w:t>
+      </w:r>
+      <w:r>
+        <w:rPr>
+          <w:rFonts w:asciiTheme="majorHAnsi" w:hAnsiTheme="majorHAnsi"/>
+          <w:color w:val="auto"/>
+          <w:sz w:val="24"/>
+          <w:szCs w:val="24"/>
+        </w:rPr>
+        <w:t xml:space="preserve">theses’ </w:t>
+      </w:r>
+      <w:r>
+        <w:rPr>
+          <w:rFonts w:asciiTheme="majorHAnsi" w:hAnsiTheme="majorHAnsi"/>
+          <w:color w:val="auto"/>
+          <w:sz w:val="24"/>
+          <w:szCs w:val="24"/>
+        </w:rPr>
+        <w:t xml:space="preserve">before 2017-04-10, we can identify the more intellectual users since writing 2 </w:t>
+      </w:r>
+      <w:r>
+        <w:rPr>
+          <w:rFonts w:asciiTheme="majorHAnsi" w:hAnsiTheme="majorHAnsi"/>
+          <w:color w:val="auto"/>
+          <w:sz w:val="24"/>
+          <w:szCs w:val="24"/>
+        </w:rPr>
+        <w:t xml:space="preserve">theses’ </w:t>
+      </w:r>
+      <w:r>
+        <w:rPr>
+          <w:rFonts w:asciiTheme="majorHAnsi" w:hAnsiTheme="majorHAnsi"/>
+          <w:color w:val="auto"/>
+          <w:sz w:val="24"/>
+          <w:szCs w:val="24"/>
+        </w:rPr>
+        <w:t xml:space="preserve">is quite an accomplishment.   </w:t>
+      </w:r>
+    </w:p>
+    <w:p>
+      <w:pPr>
+        <w:rPr>
+          <w:rFonts w:asciiTheme="majorHAnsi" w:hAnsiTheme="majorHAnsi"/>
+          <w:color w:val="00ADDC" w:themeColor="accent4"/>
+          <w:sz w:val="28"/>
+        </w:rPr>
+      </w:pPr>
+      <w:r>
+        <w:rPr>
+          <w:rFonts w:asciiTheme="majorHAnsi" w:hAnsiTheme="majorHAnsi"/>
+          <w:color w:val="00ADDC" w:themeColor="accent4"/>
+          <w:sz w:val="28"/>
+        </w:rPr>
+        <w:t>7</w:t>
+      </w:r>
+      <w:r>
+        <w:rPr>
+          <w:rFonts w:asciiTheme="majorHAnsi" w:hAnsiTheme="majorHAnsi"/>
+          <w:color w:val="00ADDC" w:themeColor="accent4"/>
+          <w:sz w:val="28"/>
+        </w:rPr>
+        <w:t>.</w:t>
+      </w:r>
+    </w:p>
+    <w:p>
+      <w:pPr>
+        <w:ind w:left="720"/>
+        <w:rPr>
+          <w:rFonts w:asciiTheme="majorHAnsi" w:hAnsiTheme="majorHAnsi"/>
+          <w:sz w:val="24"/>
+          <w:szCs w:val="24"/>
+        </w:rPr>
+      </w:pPr>
+      <w:r>
+        <w:rPr>
+          <w:rFonts w:asciiTheme="majorHAnsi" w:hAnsiTheme="majorHAnsi"/>
+          <w:sz w:val="24"/>
+          <w:szCs w:val="24"/>
+        </w:rPr>
+        <w:t>Analysis of the speed of your queries and justification for the indexes proposed in part B.</w:t>
+      </w:r>
+    </w:p>
+    <w:p>
+      <w:pPr>
+        <w:widowControl w:val="0"/>
+        <w:autoSpaceDE w:val="0"/>
+        <w:autoSpaceDN w:val="0"/>
+        <w:adjustRightInd w:val="0"/>
+        <w:spacing w:line="280" w:lineRule="atLeast"/>
+        <w:rPr>
+          <w:rFonts w:ascii="Helvetica Neue" w:hAnsi="Helvetica Neue" w:cs="Helvetica Neue"/>
+          <w:color w:val="000000"/>
+          <w:sz w:val="24"/>
+          <w:szCs w:val="24"/>
+        </w:rPr>
+      </w:pPr>
+      <w:r>
+        <w:rPr>
+          <w:rFonts w:ascii="Helvetica Neue" w:hAnsi="Helvetica Neue" w:cs="Helvetica Neue"/>
+          <w:color w:val="000000"/>
+          <w:sz w:val="24"/>
+          <w:szCs w:val="24"/>
+        </w:rPr>
+        <w:t>Since the first query is only using one table, there should be no delay in retrieving the data.</w:t>
+      </w:r>
+    </w:p>
+    <w:p>
+      <w:pPr>
+        <w:widowControl w:val="0"/>
+        <w:autoSpaceDE w:val="0"/>
+        <w:autoSpaceDN w:val="0"/>
+        <w:adjustRightInd w:val="0"/>
+        <w:spacing w:line="280" w:lineRule="atLeast"/>
+        <w:rPr>
+          <w:rFonts w:ascii="Helvetica Neue" w:hAnsi="Helvetica Neue" w:cs="Helvetica Neue"/>
+          <w:color w:val="000000"/>
+          <w:sz w:val="24"/>
+          <w:szCs w:val="24"/>
+        </w:rPr>
+      </w:pPr>
+      <w:proofErr w:type="gramStart"/>
+      <w:r>
+        <w:rPr>
+          <w:rFonts w:ascii="Helvetica Neue" w:hAnsi="Helvetica Neue" w:cs="Helvetica Neue"/>
+          <w:color w:val="000000"/>
+          <w:sz w:val="24"/>
+          <w:szCs w:val="24"/>
+        </w:rPr>
+        <w:t>However</w:t>
+      </w:r>
+      <w:proofErr w:type="gramEnd"/>
+      <w:r>
+        <w:rPr>
+          <w:rFonts w:ascii="Helvetica Neue" w:hAnsi="Helvetica Neue" w:cs="Helvetica Neue"/>
+          <w:color w:val="000000"/>
+          <w:sz w:val="24"/>
+          <w:szCs w:val="24"/>
+        </w:rPr>
+        <w:t xml:space="preserve"> both the second and third queries contain subqueries which will slow them down. The third query will be slower than the second as it is dealing with more data.</w:t>
+      </w:r>
+    </w:p>
+    <w:p>
+      <w:pPr>
+        <w:widowControl w:val="0"/>
+        <w:autoSpaceDE w:val="0"/>
+        <w:autoSpaceDN w:val="0"/>
+        <w:adjustRightInd w:val="0"/>
+        <w:spacing w:line="280" w:lineRule="atLeast"/>
+        <w:rPr>
+          <w:rFonts w:ascii="Helvetica Neue" w:hAnsi="Helvetica Neue" w:cs="Helvetica Neue"/>
+          <w:color w:val="000000"/>
+          <w:sz w:val="24"/>
+          <w:szCs w:val="24"/>
+        </w:rPr>
+      </w:pPr>
+    </w:p>
+    <w:p>
+      <w:pPr>
+        <w:widowControl w:val="0"/>
+        <w:autoSpaceDE w:val="0"/>
+        <w:autoSpaceDN w:val="0"/>
+        <w:adjustRightInd w:val="0"/>
+        <w:spacing w:line="280" w:lineRule="atLeast"/>
+        <w:rPr>
+          <w:rFonts w:ascii="Helvetica Neue" w:hAnsi="Helvetica Neue" w:cs="Helvetica Neue"/>
+          <w:color w:val="000000"/>
+          <w:sz w:val="24"/>
+          <w:szCs w:val="24"/>
+        </w:rPr>
+      </w:pPr>
+      <w:proofErr w:type="spellStart"/>
+      <w:r>
+        <w:rPr>
+          <w:rFonts w:ascii="Helvetica Neue" w:hAnsi="Helvetica Neue" w:cs="Helvetica Neue"/>
+          <w:color w:val="000000"/>
+          <w:sz w:val="24"/>
+          <w:szCs w:val="24"/>
+        </w:rPr>
+        <w:t>idx_student</w:t>
+      </w:r>
+      <w:proofErr w:type="spellEnd"/>
+      <w:r>
+        <w:rPr>
+          <w:rFonts w:ascii="Helvetica Neue" w:hAnsi="Helvetica Neue" w:cs="Helvetica Neue"/>
+          <w:color w:val="000000"/>
+          <w:sz w:val="24"/>
+          <w:szCs w:val="24"/>
+        </w:rPr>
+        <w:t xml:space="preserve"> - will quickly find the students details on their first and last name. Since this table will contain a lot of date the index will improve query performance.</w:t>
+      </w:r>
+    </w:p>
+    <w:p>
+      <w:pPr>
+        <w:widowControl w:val="0"/>
+        <w:autoSpaceDE w:val="0"/>
+        <w:autoSpaceDN w:val="0"/>
+        <w:adjustRightInd w:val="0"/>
+        <w:spacing w:line="280" w:lineRule="atLeast"/>
+        <w:rPr>
+          <w:rFonts w:ascii="Helvetica Neue" w:hAnsi="Helvetica Neue" w:cs="Helvetica Neue"/>
+          <w:color w:val="000000"/>
+          <w:sz w:val="24"/>
+          <w:szCs w:val="24"/>
+        </w:rPr>
+      </w:pPr>
+      <w:proofErr w:type="spellStart"/>
+      <w:r>
+        <w:rPr>
+          <w:rFonts w:ascii="Helvetica Neue" w:hAnsi="Helvetica Neue" w:cs="Helvetica Neue"/>
+          <w:color w:val="000000"/>
+          <w:sz w:val="24"/>
+          <w:szCs w:val="24"/>
+        </w:rPr>
+        <w:t>idx_login</w:t>
+      </w:r>
+      <w:proofErr w:type="spellEnd"/>
+      <w:r>
+        <w:rPr>
+          <w:rFonts w:ascii="Helvetica Neue" w:hAnsi="Helvetica Neue" w:cs="Helvetica Neue"/>
+          <w:color w:val="000000"/>
+          <w:sz w:val="24"/>
+          <w:szCs w:val="24"/>
+        </w:rPr>
+        <w:t xml:space="preserve"> - will retrieve the log in details for each registered user. Since </w:t>
+      </w:r>
+      <w:proofErr w:type="spellStart"/>
+      <w:r>
+        <w:rPr>
+          <w:rFonts w:ascii="Helvetica Neue" w:hAnsi="Helvetica Neue" w:cs="Helvetica Neue"/>
+          <w:color w:val="000000"/>
+          <w:sz w:val="24"/>
+          <w:szCs w:val="24"/>
+        </w:rPr>
+        <w:t>ul_id</w:t>
+      </w:r>
+      <w:proofErr w:type="spellEnd"/>
+      <w:r>
+        <w:rPr>
+          <w:rFonts w:ascii="Helvetica Neue" w:hAnsi="Helvetica Neue" w:cs="Helvetica Neue"/>
+          <w:color w:val="000000"/>
+          <w:sz w:val="24"/>
+          <w:szCs w:val="24"/>
+        </w:rPr>
+        <w:t xml:space="preserve"> is a primary key, this makes it unique and will better the performance.</w:t>
+      </w:r>
+    </w:p>
+    <w:p>
+      <w:pPr>
+        <w:widowControl w:val="0"/>
+        <w:autoSpaceDE w:val="0"/>
+        <w:autoSpaceDN w:val="0"/>
+        <w:adjustRightInd w:val="0"/>
+        <w:spacing w:line="280" w:lineRule="atLeast"/>
+        <w:rPr>
+          <w:rFonts w:ascii="Helvetica Neue" w:hAnsi="Helvetica Neue" w:cs="Helvetica Neue"/>
+          <w:color w:val="000000"/>
+          <w:sz w:val="24"/>
+          <w:szCs w:val="24"/>
+        </w:rPr>
+      </w:pPr>
+      <w:proofErr w:type="spellStart"/>
+      <w:r>
+        <w:rPr>
+          <w:rFonts w:ascii="Helvetica Neue" w:hAnsi="Helvetica Neue" w:cs="Helvetica Neue"/>
+          <w:color w:val="000000"/>
+          <w:sz w:val="24"/>
+          <w:szCs w:val="24"/>
+        </w:rPr>
+        <w:t>idx_task</w:t>
+      </w:r>
+      <w:proofErr w:type="spellEnd"/>
+      <w:r>
+        <w:rPr>
+          <w:rFonts w:ascii="Helvetica Neue" w:hAnsi="Helvetica Neue" w:cs="Helvetica Neue"/>
+          <w:color w:val="000000"/>
+          <w:sz w:val="24"/>
+          <w:szCs w:val="24"/>
+        </w:rPr>
+        <w:t xml:space="preserve"> - will retrieve both the title and the description of the task. This index will also improve query performance </w:t>
+      </w:r>
+      <w:proofErr w:type="gramStart"/>
+      <w:r>
+        <w:rPr>
+          <w:rFonts w:ascii="Helvetica Neue" w:hAnsi="Helvetica Neue" w:cs="Helvetica Neue"/>
+          <w:color w:val="000000"/>
+          <w:sz w:val="24"/>
+          <w:szCs w:val="24"/>
+        </w:rPr>
+        <w:t>similar to</w:t>
+      </w:r>
+      <w:proofErr w:type="gramEnd"/>
+      <w:r>
+        <w:rPr>
+          <w:rFonts w:ascii="Helvetica Neue" w:hAnsi="Helvetica Neue" w:cs="Helvetica Neue"/>
+          <w:color w:val="000000"/>
+          <w:sz w:val="24"/>
+          <w:szCs w:val="24"/>
+        </w:rPr>
+        <w:t xml:space="preserve"> </w:t>
+      </w:r>
+      <w:proofErr w:type="spellStart"/>
+      <w:r>
+        <w:rPr>
+          <w:rFonts w:ascii="Helvetica Neue" w:hAnsi="Helvetica Neue" w:cs="Helvetica Neue"/>
+          <w:color w:val="000000"/>
+          <w:sz w:val="24"/>
+          <w:szCs w:val="24"/>
+        </w:rPr>
+        <w:t>idx_student</w:t>
+      </w:r>
+      <w:proofErr w:type="spellEnd"/>
+      <w:r>
+        <w:rPr>
+          <w:rFonts w:ascii="Helvetica Neue" w:hAnsi="Helvetica Neue" w:cs="Helvetica Neue"/>
+          <w:color w:val="000000"/>
+          <w:sz w:val="24"/>
+          <w:szCs w:val="24"/>
+        </w:rPr>
+        <w:t>.</w:t>
+      </w:r>
+    </w:p>
+    <w:p>
+      <w:pPr>
+        <w:widowControl w:val="0"/>
+        <w:autoSpaceDE w:val="0"/>
+        <w:autoSpaceDN w:val="0"/>
+        <w:adjustRightInd w:val="0"/>
+        <w:spacing w:line="280" w:lineRule="atLeast"/>
+        <w:rPr>
+          <w:rFonts w:ascii="Helvetica Neue" w:hAnsi="Helvetica Neue" w:cs="Helvetica Neue"/>
+          <w:color w:val="000000"/>
+          <w:sz w:val="24"/>
+          <w:szCs w:val="24"/>
+        </w:rPr>
+      </w:pPr>
+      <w:proofErr w:type="spellStart"/>
+      <w:r>
+        <w:rPr>
+          <w:rFonts w:ascii="Helvetica Neue" w:hAnsi="Helvetica Neue" w:cs="Helvetica Neue"/>
+          <w:color w:val="000000"/>
+          <w:sz w:val="24"/>
+          <w:szCs w:val="24"/>
+        </w:rPr>
+        <w:t>idx_task_type</w:t>
+      </w:r>
+      <w:proofErr w:type="spellEnd"/>
+      <w:r>
+        <w:rPr>
+          <w:rFonts w:ascii="Helvetica Neue" w:hAnsi="Helvetica Neue" w:cs="Helvetica Neue"/>
+          <w:color w:val="000000"/>
+          <w:sz w:val="24"/>
+          <w:szCs w:val="24"/>
+        </w:rPr>
+        <w:t xml:space="preserve"> - will point to the type of each of the tasks.</w:t>
+      </w:r>
+    </w:p>
+    <w:p>
+      <w:pPr>
+        <w:rPr>
+          <w:rFonts w:asciiTheme="majorHAnsi" w:hAnsiTheme="majorHAnsi"/>
+          <w:color w:val="auto"/>
+          <w:sz w:val="24"/>
+          <w:szCs w:val="24"/>
+        </w:rPr>
+      </w:pPr>
+    </w:p>
+    <w:p>
+      <w:pPr>
+        <w:rPr>
+          <w:rFonts w:asciiTheme="majorHAnsi" w:hAnsiTheme="majorHAnsi"/>
+          <w:color w:val="auto"/>
+          <w:sz w:val="24"/>
+          <w:szCs w:val="24"/>
+        </w:rPr>
+      </w:pPr>
+    </w:p>
+    <w:p>
+      <w:pPr>
+        <w:rPr>
+          <w:rFonts w:asciiTheme="majorHAnsi" w:hAnsiTheme="majorHAnsi"/>
+          <w:color w:val="auto"/>
+          <w:sz w:val="24"/>
+          <w:szCs w:val="24"/>
+        </w:rPr>
+      </w:pPr>
+    </w:p>
+    <w:p>
+      <w:pPr>
+        <w:rPr>
+          <w:rFonts w:asciiTheme="majorHAnsi" w:hAnsiTheme="majorHAnsi"/>
+          <w:color w:val="00ADDC" w:themeColor="accent4"/>
+          <w:sz w:val="28"/>
+        </w:rPr>
+      </w:pPr>
+      <w:r>
+        <w:rPr>
+          <w:rFonts w:asciiTheme="majorHAnsi" w:hAnsiTheme="majorHAnsi"/>
+          <w:color w:val="00ADDC" w:themeColor="accent4"/>
+          <w:sz w:val="28"/>
+        </w:rPr>
+        <w:lastRenderedPageBreak/>
+        <w:t>8</w:t>
+      </w:r>
+      <w:r>
+        <w:rPr>
+          <w:rFonts w:asciiTheme="majorHAnsi" w:hAnsiTheme="majorHAnsi"/>
+          <w:color w:val="00ADDC" w:themeColor="accent4"/>
+          <w:sz w:val="28"/>
+        </w:rPr>
+        <w:t>.</w:t>
+      </w:r>
+    </w:p>
+    <w:p>
+      <w:pPr>
+        <w:ind w:left="720"/>
+        <w:rPr>
+          <w:rFonts w:asciiTheme="majorHAnsi" w:hAnsiTheme="majorHAnsi"/>
+          <w:color w:val="auto"/>
+          <w:sz w:val="24"/>
+          <w:szCs w:val="24"/>
+        </w:rPr>
+      </w:pPr>
+      <w:r>
+        <w:rPr>
+          <w:rFonts w:asciiTheme="majorHAnsi" w:hAnsiTheme="majorHAnsi"/>
+          <w:sz w:val="24"/>
+          <w:szCs w:val="24"/>
+        </w:rPr>
+        <w:t>Justification for the necessity of the triggers and stored procedures/functions proposed in part B within a scenario for possible use of the database within a software system.</w:t>
+      </w:r>
+    </w:p>
+    <w:p>
+      <w:pPr>
+        <w:jc w:val="center"/>
+        <w:rPr>
+          <w:rFonts w:asciiTheme="majorHAnsi" w:hAnsiTheme="majorHAnsi"/>
+          <w:color w:val="auto"/>
+          <w:sz w:val="24"/>
+        </w:rPr>
+      </w:pPr>
+      <w:r>
+        <w:rPr>
+          <w:rFonts w:asciiTheme="majorHAnsi" w:hAnsiTheme="majorHAnsi"/>
+          <w:color w:val="auto"/>
+          <w:sz w:val="24"/>
+        </w:rPr>
+        <w:t>Triggers</w:t>
+      </w:r>
+    </w:p>
+    <w:p>
+      <w:pPr>
+        <w:rPr>
+          <w:rFonts w:asciiTheme="majorHAnsi" w:hAnsiTheme="majorHAnsi"/>
+          <w:color w:val="auto"/>
+          <w:sz w:val="24"/>
+        </w:rPr>
+      </w:pPr>
+      <w:proofErr w:type="spellStart"/>
+      <w:r>
+        <w:rPr>
+          <w:rFonts w:asciiTheme="majorHAnsi" w:hAnsiTheme="majorHAnsi"/>
+          <w:color w:val="auto"/>
+          <w:sz w:val="24"/>
+        </w:rPr>
+        <w:t>Remove_banned_user</w:t>
+      </w:r>
+      <w:proofErr w:type="spellEnd"/>
+      <w:r>
+        <w:rPr>
+          <w:rFonts w:asciiTheme="majorHAnsi" w:hAnsiTheme="majorHAnsi"/>
+          <w:color w:val="auto"/>
+          <w:sz w:val="24"/>
+        </w:rPr>
+        <w:t xml:space="preserve"> – This will automatically remove a </w:t>
+      </w:r>
+      <w:r>
+        <w:rPr>
+          <w:rFonts w:asciiTheme="majorHAnsi" w:hAnsiTheme="majorHAnsi"/>
+          <w:color w:val="auto"/>
+          <w:sz w:val="24"/>
+        </w:rPr>
+        <w:t xml:space="preserve">banned user form verified users, when the user is added to </w:t>
+      </w:r>
+      <w:proofErr w:type="spellStart"/>
+      <w:r>
+        <w:rPr>
+          <w:rFonts w:asciiTheme="majorHAnsi" w:hAnsiTheme="majorHAnsi"/>
+          <w:color w:val="auto"/>
+          <w:sz w:val="24"/>
+        </w:rPr>
+        <w:t>banned_users</w:t>
+      </w:r>
+      <w:proofErr w:type="spellEnd"/>
+      <w:r>
+        <w:rPr>
+          <w:rFonts w:asciiTheme="majorHAnsi" w:hAnsiTheme="majorHAnsi"/>
+          <w:color w:val="auto"/>
+          <w:sz w:val="24"/>
+        </w:rPr>
+        <w:t xml:space="preserve">. </w:t>
+      </w:r>
+    </w:p>
+    <w:p>
+      <w:pPr>
+        <w:rPr>
+          <w:rFonts w:asciiTheme="majorHAnsi" w:hAnsiTheme="majorHAnsi"/>
+          <w:color w:val="auto"/>
+          <w:sz w:val="24"/>
+        </w:rPr>
+      </w:pPr>
+    </w:p>
+    <w:p>
+      <w:pPr>
+        <w:jc w:val="center"/>
+        <w:rPr>
+          <w:rFonts w:asciiTheme="majorHAnsi" w:hAnsiTheme="majorHAnsi"/>
+          <w:color w:val="auto"/>
+          <w:sz w:val="24"/>
+        </w:rPr>
+      </w:pPr>
+      <w:r>
+        <w:rPr>
+          <w:rFonts w:asciiTheme="majorHAnsi" w:hAnsiTheme="majorHAnsi"/>
+          <w:color w:val="auto"/>
+          <w:sz w:val="24"/>
+        </w:rPr>
+        <w:t>Procedures</w:t>
+      </w:r>
+    </w:p>
+    <w:p>
+      <w:pPr>
+        <w:rPr>
+          <w:rFonts w:asciiTheme="majorHAnsi" w:hAnsiTheme="majorHAnsi"/>
+          <w:color w:val="auto"/>
+          <w:sz w:val="24"/>
+        </w:rPr>
+      </w:pPr>
+      <w:proofErr w:type="spellStart"/>
+      <w:r>
+        <w:rPr>
+          <w:rFonts w:asciiTheme="majorHAnsi" w:hAnsiTheme="majorHAnsi"/>
+          <w:color w:val="auto"/>
+          <w:sz w:val="24"/>
+        </w:rPr>
+        <w:t>TaskPagesGreaterThen</w:t>
+      </w:r>
+      <w:proofErr w:type="spellEnd"/>
+      <w:r>
+        <w:rPr>
+          <w:rFonts w:asciiTheme="majorHAnsi" w:hAnsiTheme="majorHAnsi"/>
+          <w:color w:val="auto"/>
+          <w:sz w:val="24"/>
+        </w:rPr>
+        <w:t xml:space="preserve"> – This is used to check every task that page count is greater than a given num</w:t>
       </w:r>
       <w:bookmarkStart w:id="5" w:name="_GoBack"/>
       <w:bookmarkEnd w:id="5"/>
@@ -6376,267 +6929,8 @@
           <w:rFonts w:asciiTheme="majorHAnsi" w:hAnsiTheme="majorHAnsi"/>
           <w:color w:val="auto"/>
           <w:sz w:val="24"/>
-          <w:szCs w:val="24"/>
-        </w:rPr>
-        <w:t xml:space="preserve"> student who have written more than 2 </w:t>
-      </w:r>
-      <w:r>
-        <w:rPr>
-          <w:rFonts w:asciiTheme="majorHAnsi" w:hAnsiTheme="majorHAnsi"/>
-          <w:color w:val="auto"/>
-          <w:sz w:val="24"/>
-          <w:szCs w:val="24"/>
-        </w:rPr>
-        <w:t xml:space="preserve">theses’ </w:t>
-      </w:r>
-      <w:r>
-        <w:rPr>
-          <w:rFonts w:asciiTheme="majorHAnsi" w:hAnsiTheme="majorHAnsi"/>
-          <w:color w:val="auto"/>
-          <w:sz w:val="24"/>
-          <w:szCs w:val="24"/>
-        </w:rPr>
-        <w:t xml:space="preserve">before 2017-04-10, we can identify the more intellectual users since writing 2 </w:t>
-      </w:r>
-      <w:r>
-        <w:rPr>
-          <w:rFonts w:asciiTheme="majorHAnsi" w:hAnsiTheme="majorHAnsi"/>
-          <w:color w:val="auto"/>
-          <w:sz w:val="24"/>
-          <w:szCs w:val="24"/>
-        </w:rPr>
-        <w:t xml:space="preserve">theses’ </w:t>
-      </w:r>
-      <w:r>
-        <w:rPr>
-          <w:rFonts w:asciiTheme="majorHAnsi" w:hAnsiTheme="majorHAnsi"/>
-          <w:color w:val="auto"/>
-          <w:sz w:val="24"/>
-          <w:szCs w:val="24"/>
-        </w:rPr>
-        <w:t xml:space="preserve">is quite an accomplishment.   </w:t>
-      </w:r>
-    </w:p>
-    <w:p>
-      <w:pPr>
-        <w:rPr>
-          <w:rFonts w:asciiTheme="majorHAnsi" w:hAnsiTheme="majorHAnsi"/>
-          <w:color w:val="00ADDC" w:themeColor="accent4"/>
-          <w:sz w:val="28"/>
-        </w:rPr>
-      </w:pPr>
-      <w:r>
-        <w:rPr>
-          <w:rFonts w:asciiTheme="majorHAnsi" w:hAnsiTheme="majorHAnsi"/>
-          <w:color w:val="00ADDC" w:themeColor="accent4"/>
-          <w:sz w:val="28"/>
-        </w:rPr>
-        <w:t>7</w:t>
-      </w:r>
-      <w:r>
-        <w:rPr>
-          <w:rFonts w:asciiTheme="majorHAnsi" w:hAnsiTheme="majorHAnsi"/>
-          <w:color w:val="00ADDC" w:themeColor="accent4"/>
-          <w:sz w:val="28"/>
-        </w:rPr>
-        <w:t>.</w:t>
-      </w:r>
-    </w:p>
-    <w:p>
-      <w:pPr>
-        <w:ind w:left="720"/>
-        <w:rPr>
-          <w:rFonts w:asciiTheme="majorHAnsi" w:hAnsiTheme="majorHAnsi"/>
-          <w:sz w:val="24"/>
-          <w:szCs w:val="24"/>
-        </w:rPr>
-      </w:pPr>
-      <w:r>
-        <w:rPr>
-          <w:rFonts w:asciiTheme="majorHAnsi" w:hAnsiTheme="majorHAnsi"/>
-          <w:sz w:val="24"/>
-          <w:szCs w:val="24"/>
-        </w:rPr>
-        <w:t>Analysis of the speed of your queries and justification for the indexes proposed in part B.</w:t>
-      </w:r>
-    </w:p>
-    <w:p>
-      <w:pPr>
-        <w:rPr>
-          <w:rFonts w:asciiTheme="majorHAnsi" w:hAnsiTheme="majorHAnsi"/>
-          <w:color w:val="auto"/>
-          <w:sz w:val="24"/>
-          <w:szCs w:val="24"/>
-        </w:rPr>
-      </w:pPr>
-    </w:p>
-    <w:p>
-      <w:pPr>
-        <w:rPr>
-          <w:rFonts w:asciiTheme="majorHAnsi" w:hAnsiTheme="majorHAnsi"/>
-          <w:color w:val="00ADDC" w:themeColor="accent4"/>
-          <w:sz w:val="28"/>
-        </w:rPr>
-      </w:pPr>
-      <w:r>
-        <w:rPr>
-          <w:rFonts w:asciiTheme="majorHAnsi" w:hAnsiTheme="majorHAnsi"/>
-          <w:color w:val="00ADDC" w:themeColor="accent4"/>
-          <w:sz w:val="28"/>
-        </w:rPr>
-        <w:t>8</w:t>
-      </w:r>
-      <w:r>
-        <w:rPr>
-          <w:rFonts w:asciiTheme="majorHAnsi" w:hAnsiTheme="majorHAnsi"/>
-          <w:color w:val="00ADDC" w:themeColor="accent4"/>
-          <w:sz w:val="28"/>
-        </w:rPr>
-        <w:t>.</w:t>
-      </w:r>
-    </w:p>
-    <w:p>
-      <w:pPr>
-        <w:ind w:left="720"/>
-        <w:rPr>
-          <w:rFonts w:asciiTheme="majorHAnsi" w:hAnsiTheme="majorHAnsi"/>
-          <w:color w:val="auto"/>
-          <w:sz w:val="24"/>
-          <w:szCs w:val="24"/>
-        </w:rPr>
-      </w:pPr>
-      <w:r>
-        <w:rPr>
-          <w:rFonts w:asciiTheme="majorHAnsi" w:hAnsiTheme="majorHAnsi"/>
-          <w:sz w:val="24"/>
-          <w:szCs w:val="24"/>
-        </w:rPr>
-        <w:t>Justification for the necessity of the triggers and stored procedures/functions proposed in part B within a scenario for possible use of the database within a software system.</w:t>
-      </w:r>
-    </w:p>
-    <w:p>
-      <w:pPr>
-        <w:jc w:val="center"/>
-        <w:rPr>
-          <w:rFonts w:asciiTheme="majorHAnsi" w:hAnsiTheme="majorHAnsi"/>
-          <w:color w:val="auto"/>
-          <w:sz w:val="24"/>
-        </w:rPr>
-      </w:pPr>
-      <w:r>
-        <w:rPr>
-          <w:rFonts w:asciiTheme="majorHAnsi" w:hAnsiTheme="majorHAnsi"/>
-          <w:color w:val="auto"/>
-          <w:sz w:val="24"/>
-        </w:rPr>
-        <w:t>Triggers</w:t>
-      </w:r>
-    </w:p>
-    <w:p>
-      <w:pPr>
-        <w:rPr>
-          <w:rFonts w:asciiTheme="majorHAnsi" w:hAnsiTheme="majorHAnsi"/>
-          <w:color w:val="auto"/>
-          <w:sz w:val="24"/>
-        </w:rPr>
-      </w:pPr>
-      <w:proofErr w:type="spellStart"/>
-      <w:r>
-        <w:rPr>
-          <w:rFonts w:asciiTheme="majorHAnsi" w:hAnsiTheme="majorHAnsi"/>
-          <w:color w:val="auto"/>
-          <w:sz w:val="24"/>
-        </w:rPr>
-        <w:t>Remove_banned_user</w:t>
-      </w:r>
-      <w:proofErr w:type="spellEnd"/>
-      <w:r>
-        <w:rPr>
-          <w:rFonts w:asciiTheme="majorHAnsi" w:hAnsiTheme="majorHAnsi"/>
-          <w:color w:val="auto"/>
-          <w:sz w:val="24"/>
-        </w:rPr>
-        <w:t xml:space="preserve"> – This will automatically remove a </w:t>
-      </w:r>
-      <w:r>
-        <w:rPr>
-          <w:rFonts w:asciiTheme="majorHAnsi" w:hAnsiTheme="majorHAnsi"/>
-          <w:color w:val="auto"/>
-          <w:sz w:val="24"/>
-        </w:rPr>
-        <w:t xml:space="preserve">banned user form verified users, when the user is added to </w:t>
-      </w:r>
-      <w:proofErr w:type="spellStart"/>
-      <w:r>
-        <w:rPr>
-          <w:rFonts w:asciiTheme="majorHAnsi" w:hAnsiTheme="majorHAnsi"/>
-          <w:color w:val="auto"/>
-          <w:sz w:val="24"/>
-        </w:rPr>
-        <w:t>banned_users</w:t>
-      </w:r>
-      <w:proofErr w:type="spellEnd"/>
-      <w:r>
-        <w:rPr>
-          <w:rFonts w:asciiTheme="majorHAnsi" w:hAnsiTheme="majorHAnsi"/>
-          <w:color w:val="auto"/>
-          <w:sz w:val="24"/>
-        </w:rPr>
-        <w:t xml:space="preserve">. </w:t>
-      </w:r>
-    </w:p>
-    <w:p>
-      <w:pPr>
-        <w:rPr>
-          <w:rFonts w:asciiTheme="majorHAnsi" w:hAnsiTheme="majorHAnsi"/>
-          <w:color w:val="auto"/>
-          <w:sz w:val="24"/>
-        </w:rPr>
-      </w:pPr>
-    </w:p>
-    <w:p>
-      <w:pPr>
-        <w:jc w:val="center"/>
-        <w:rPr>
-          <w:rFonts w:asciiTheme="majorHAnsi" w:hAnsiTheme="majorHAnsi"/>
-          <w:color w:val="auto"/>
-          <w:sz w:val="24"/>
-        </w:rPr>
-      </w:pPr>
-      <w:r>
-        <w:rPr>
-          <w:rFonts w:asciiTheme="majorHAnsi" w:hAnsiTheme="majorHAnsi"/>
-          <w:color w:val="auto"/>
-          <w:sz w:val="24"/>
-        </w:rPr>
-        <w:t>Procedures</w:t>
-      </w:r>
-    </w:p>
-    <w:p>
-      <w:pPr>
-        <w:rPr>
-          <w:rFonts w:asciiTheme="majorHAnsi" w:hAnsiTheme="majorHAnsi"/>
-          <w:color w:val="auto"/>
-          <w:sz w:val="24"/>
-        </w:rPr>
-      </w:pPr>
-      <w:proofErr w:type="spellStart"/>
-      <w:r>
-        <w:rPr>
-          <w:rFonts w:asciiTheme="majorHAnsi" w:hAnsiTheme="majorHAnsi"/>
-          <w:color w:val="auto"/>
-          <w:sz w:val="24"/>
-        </w:rPr>
-        <w:t>TaskPagesGreaterThen</w:t>
-      </w:r>
-      <w:proofErr w:type="spellEnd"/>
-      <w:r>
-        <w:rPr>
-          <w:rFonts w:asciiTheme="majorHAnsi" w:hAnsiTheme="majorHAnsi"/>
-          <w:color w:val="auto"/>
-          <w:sz w:val="24"/>
-        </w:rPr>
-        <w:t xml:space="preserve"> – This is used to check every task that page count is greater than a given number. This is handy when wanting to minimize the number of tasks shown.</w:t>
+        </w:rPr>
+        <w:t>ber. This is handy when wanting to minimize the number of tasks shown.</w:t>
       </w:r>
     </w:p>
     <w:p>
@@ -8630,6 +8924,7 @@
   <w:style w:type="character" w:default="1" w:styleId="DefaultParagraphFont">
     <w:name w:val="Default Paragraph Font"/>
     <w:uiPriority w:val="1"/>
+    <w:semiHidden/>
     <w:unhideWhenUsed/>
   </w:style>
   <w:style w:type="table" w:default="1" w:styleId="TableNormal">

--- a/Database Project.docx
+++ b/Database Project.docx
@@ -6309,6 +6309,7 @@
         <w:ind w:left="720"/>
         <w:rPr>
           <w:rFonts w:asciiTheme="majorHAnsi" w:hAnsiTheme="majorHAnsi"/>
+          <w:color w:val="auto"/>
           <w:sz w:val="24"/>
           <w:szCs w:val="24"/>
         </w:rPr>
@@ -6316,6 +6317,7 @@
       <w:r>
         <w:rPr>
           <w:rFonts w:asciiTheme="majorHAnsi" w:hAnsiTheme="majorHAnsi"/>
+          <w:color w:val="auto"/>
           <w:sz w:val="24"/>
           <w:szCs w:val="24"/>
         </w:rPr>
@@ -6436,6 +6438,7 @@
         <w:ind w:left="720"/>
         <w:rPr>
           <w:rFonts w:asciiTheme="majorHAnsi" w:hAnsiTheme="majorHAnsi"/>
+          <w:color w:val="auto"/>
           <w:sz w:val="24"/>
           <w:szCs w:val="24"/>
         </w:rPr>
@@ -6443,6 +6446,7 @@
       <w:r>
         <w:rPr>
           <w:rFonts w:asciiTheme="majorHAnsi" w:hAnsiTheme="majorHAnsi"/>
+          <w:color w:val="auto"/>
           <w:sz w:val="24"/>
           <w:szCs w:val="24"/>
         </w:rPr>
@@ -6792,6 +6796,7 @@
       <w:r>
         <w:rPr>
           <w:rFonts w:asciiTheme="majorHAnsi" w:hAnsiTheme="majorHAnsi"/>
+          <w:color w:val="auto"/>
           <w:sz w:val="24"/>
           <w:szCs w:val="24"/>
         </w:rPr>
@@ -6877,33 +6882,6 @@
           <w:sz w:val="24"/>
         </w:rPr>
       </w:pPr>
-    </w:p>
-    <w:p>
-      <w:pPr>
-        <w:jc w:val="center"/>
-        <w:rPr>
-          <w:rFonts w:asciiTheme="majorHAnsi" w:hAnsiTheme="majorHAnsi"/>
-          <w:color w:val="auto"/>
-          <w:sz w:val="24"/>
-        </w:rPr>
-      </w:pPr>
-      <w:r>
-        <w:rPr>
-          <w:rFonts w:asciiTheme="majorHAnsi" w:hAnsiTheme="majorHAnsi"/>
-          <w:color w:val="auto"/>
-          <w:sz w:val="24"/>
-        </w:rPr>
-        <w:t>Procedures</w:t>
-      </w:r>
-    </w:p>
-    <w:p>
-      <w:pPr>
-        <w:rPr>
-          <w:rFonts w:asciiTheme="majorHAnsi" w:hAnsiTheme="majorHAnsi"/>
-          <w:color w:val="auto"/>
-          <w:sz w:val="24"/>
-        </w:rPr>
-      </w:pPr>
       <w:proofErr w:type="spellStart"/>
       <w:r>
         <w:rPr>
@@ -6911,7 +6889,15 @@
           <w:color w:val="auto"/>
           <w:sz w:val="24"/>
         </w:rPr>
-        <w:t>TaskPagesGreaterThen</w:t>
+        <w:t>A</w:t>
+      </w:r>
+      <w:r>
+        <w:rPr>
+          <w:rFonts w:asciiTheme="majorHAnsi" w:hAnsiTheme="majorHAnsi"/>
+          <w:color w:val="auto"/>
+          <w:sz w:val="24"/>
+        </w:rPr>
+        <w:t>fter_delete_task</w:t>
       </w:r>
       <w:proofErr w:type="spellEnd"/>
       <w:r>
@@ -6920,17 +6906,63 @@
           <w:color w:val="auto"/>
           <w:sz w:val="24"/>
         </w:rPr>
-        <w:t xml:space="preserve"> – This is used to check every task that page count is greater than a given num</w:t>
-      </w:r>
+        <w:t xml:space="preserve"> – This will automatically move a deleted task to deleted tasks. </w:t>
+      </w:r>
+    </w:p>
+    <w:p>
+      <w:pPr>
+        <w:rPr>
+          <w:rFonts w:asciiTheme="majorHAnsi" w:hAnsiTheme="majorHAnsi"/>
+          <w:color w:val="auto"/>
+          <w:sz w:val="24"/>
+        </w:rPr>
+      </w:pPr>
       <w:bookmarkStart w:id="5" w:name="_GoBack"/>
       <w:bookmarkEnd w:id="5"/>
-      <w:r>
-        <w:rPr>
-          <w:rFonts w:asciiTheme="majorHAnsi" w:hAnsiTheme="majorHAnsi"/>
-          <w:color w:val="auto"/>
-          <w:sz w:val="24"/>
-        </w:rPr>
-        <w:t>ber. This is handy when wanting to minimize the number of tasks shown.</w:t>
+    </w:p>
+    <w:p>
+      <w:pPr>
+        <w:jc w:val="center"/>
+        <w:rPr>
+          <w:rFonts w:asciiTheme="majorHAnsi" w:hAnsiTheme="majorHAnsi"/>
+          <w:color w:val="auto"/>
+          <w:sz w:val="24"/>
+        </w:rPr>
+      </w:pPr>
+      <w:r>
+        <w:rPr>
+          <w:rFonts w:asciiTheme="majorHAnsi" w:hAnsiTheme="majorHAnsi"/>
+          <w:color w:val="auto"/>
+          <w:sz w:val="24"/>
+        </w:rPr>
+        <w:t>Procedures</w:t>
+      </w:r>
+    </w:p>
+    <w:p>
+      <w:pPr>
+        <w:rPr>
+          <w:rFonts w:asciiTheme="majorHAnsi" w:hAnsiTheme="majorHAnsi"/>
+          <w:color w:val="auto"/>
+          <w:sz w:val="24"/>
+        </w:rPr>
+      </w:pPr>
+      <w:proofErr w:type="spellStart"/>
+      <w:r>
+        <w:rPr>
+          <w:rFonts w:asciiTheme="majorHAnsi" w:hAnsiTheme="majorHAnsi"/>
+          <w:color w:val="auto"/>
+          <w:sz w:val="24"/>
+        </w:rPr>
+        <w:t>TaskPagesGreaterThen</w:t>
+      </w:r>
+      <w:proofErr w:type="spellEnd"/>
+      <w:r>
+        <w:rPr>
+          <w:rFonts w:asciiTheme="majorHAnsi" w:hAnsiTheme="majorHAnsi"/>
+          <w:color w:val="auto"/>
+          <w:sz w:val="24"/>
+        </w:rPr>
+        <w:t xml:space="preserve"> – This is used to check every task that page count is greater than a given number. This is handy when wanting to minimize the number of tasks shown.</w:t>
       </w:r>
     </w:p>
     <w:p>
@@ -7101,7 +7133,7 @@
       <w:rPr>
         <w:noProof/>
       </w:rPr>
-      <w:t>9</w:t>
+      <w:t>7</w:t>
     </w:r>
     <w:r>
       <w:fldChar w:fldCharType="end"/>
